--- a/G06/AlgC Guião das Práticas 2021 06.docx
+++ b/G06/AlgC Guião das Práticas 2021 06.docx
@@ -1120,32 +1120,36 @@
                     <m:endChr m:val=")"/>
                   </m:dPr>
                   <m:e>
-                    <m:d>
-                      <m:dPr>
-                        <m:begChr m:val="⌈"/>
-                        <m:endChr m:val="⌉"/>
-                      </m:dPr>
-                      <m:e>
-                        <m:f>
-                          <m:num>
-                            <m:r>
-                              <w:rPr>
-                                <w:rFonts w:ascii="Cambria Math" w:hAnsi="Cambria Math"/>
-                              </w:rPr>
-                              <m:t xml:space="preserve">n</m:t>
-                            </m:r>
-                          </m:num>
-                          <m:den>
-                            <m:r>
-                              <w:rPr>
-                                <w:rFonts w:ascii="Cambria Math" w:hAnsi="Cambria Math"/>
-                              </w:rPr>
-                              <m:t xml:space="preserve">4</m:t>
-                            </m:r>
-                          </m:den>
-                        </m:f>
-                      </m:e>
-                    </m:d>
+                    <m:r>
+                      <w:rPr>
+                        <w:rFonts w:ascii="Cambria Math" w:hAnsi="Cambria Math"/>
+                      </w:rPr>
+                      <m:t xml:space="preserve">⌈</m:t>
+                    </m:r>
+                    <m:f>
+                      <m:num>
+                        <m:r>
+                          <w:rPr>
+                            <w:rFonts w:ascii="Cambria Math" w:hAnsi="Cambria Math"/>
+                          </w:rPr>
+                          <m:t xml:space="preserve">n</m:t>
+                        </m:r>
+                      </m:num>
+                      <m:den>
+                        <m:r>
+                          <w:rPr>
+                            <w:rFonts w:ascii="Cambria Math" w:hAnsi="Cambria Math"/>
+                          </w:rPr>
+                          <m:t xml:space="preserve">4</m:t>
+                        </m:r>
+                      </m:den>
+                    </m:f>
+                    <m:r>
+                      <w:rPr>
+                        <w:rFonts w:ascii="Cambria Math" w:hAnsi="Cambria Math"/>
+                      </w:rPr>
+                      <m:t xml:space="preserve">⌉</m:t>
+                    </m:r>
                   </m:e>
                 </m:d>
                 <m:r>
@@ -1426,7 +1430,6 @@
             <w:pPr>
               <w:pStyle w:val="Normal"/>
               <w:widowControl w:val="false"/>
-              <w:pBdr/>
               <w:jc w:val="left"/>
               <w:rPr>
                 <w:color w:val="2A6099"/>
@@ -1442,22 +1445,184 @@
                 <w:szCs w:val="22"/>
                 <w:lang w:val="pt-PT"/>
               </w:rPr>
-              <w:t>Todos os algoritmos são de complexidade logarítmica</w:t>
-            </w:r>
-          </w:p>
-          <w:p>
-            <w:pPr>
-              <w:pStyle w:val="Normal"/>
-              <w:widowControl w:val="false"/>
-              <w:pBdr/>
-              <w:jc w:val="left"/>
+            </w:r>
+            <m:oMath xmlns:m="http://schemas.openxmlformats.org/officeDocument/2006/math">
+              <m:sSub>
+                <m:e>
+                  <m:r>
+                    <w:rPr>
+                      <w:rFonts w:ascii="Cambria Math" w:hAnsi="Cambria Math"/>
+                    </w:rPr>
+                    <m:t xml:space="preserve">T</m:t>
+                  </m:r>
+                </m:e>
+                <m:sub>
+                  <m:r>
+                    <w:rPr>
+                      <w:rFonts w:ascii="Cambria Math" w:hAnsi="Cambria Math"/>
+                    </w:rPr>
+                    <m:t xml:space="preserve">1</m:t>
+                  </m:r>
+                </m:sub>
+              </m:sSub>
+              <m:d>
+                <m:dPr>
+                  <m:begChr m:val="("/>
+                  <m:endChr m:val=")"/>
+                </m:dPr>
+                <m:e>
+                  <m:r>
+                    <w:rPr>
+                      <w:rFonts w:ascii="Cambria Math" w:hAnsi="Cambria Math"/>
+                    </w:rPr>
+                    <m:t xml:space="preserve">n</m:t>
+                  </m:r>
+                </m:e>
+              </m:d>
+              <m:r>
+                <w:rPr>
+                  <w:rFonts w:ascii="Cambria Math" w:hAnsi="Cambria Math"/>
+                </w:rPr>
+                <m:t xml:space="preserve">∈</m:t>
+              </m:r>
+              <m:r>
+                <w:rPr>
+                  <w:rFonts w:ascii="Cambria Math" w:hAnsi="Cambria Math"/>
+                </w:rPr>
+                <m:t xml:space="preserve">Θ</m:t>
+              </m:r>
+              <m:d>
+                <m:dPr>
+                  <m:begChr m:val="("/>
+                  <m:endChr m:val=")"/>
+                </m:dPr>
+                <m:e>
+                  <m:r>
+                    <w:rPr>
+                      <w:rFonts w:ascii="Cambria Math" w:hAnsi="Cambria Math"/>
+                    </w:rPr>
+                    <m:t xml:space="preserve">n</m:t>
+                  </m:r>
+                </m:e>
+              </m:d>
+            </m:oMath>
+            <w:bookmarkStart w:id="0" w:name="_Hlk36412587"/>
+            <w:bookmarkEnd w:id="0"/>
+            <w:r>
               <w:rPr>
                 <w:color w:val="2A6099"/>
                 <w:sz w:val="22"/>
                 <w:szCs w:val="22"/>
                 <w:lang w:val="pt-PT"/>
               </w:rPr>
-            </w:pPr>
+            </w:r>
+            <m:oMath xmlns:m="http://schemas.openxmlformats.org/officeDocument/2006/math">
+              <m:sSub>
+                <m:e>
+                  <m:r>
+                    <w:rPr>
+                      <w:rFonts w:ascii="Cambria Math" w:hAnsi="Cambria Math"/>
+                    </w:rPr>
+                    <m:t xml:space="preserve">T</m:t>
+                  </m:r>
+                </m:e>
+                <m:sub>
+                  <m:r>
+                    <w:rPr>
+                      <w:rFonts w:ascii="Cambria Math" w:hAnsi="Cambria Math"/>
+                    </w:rPr>
+                    <m:t xml:space="preserve">2</m:t>
+                  </m:r>
+                </m:sub>
+              </m:sSub>
+              <m:d>
+                <m:dPr>
+                  <m:begChr m:val="("/>
+                  <m:endChr m:val=")"/>
+                </m:dPr>
+                <m:e>
+                  <m:r>
+                    <w:rPr>
+                      <w:rFonts w:ascii="Cambria Math" w:hAnsi="Cambria Math"/>
+                    </w:rPr>
+                    <m:t xml:space="preserve">n</m:t>
+                  </m:r>
+                </m:e>
+              </m:d>
+              <m:r>
+                <w:rPr>
+                  <w:rFonts w:ascii="Cambria Math" w:hAnsi="Cambria Math"/>
+                </w:rPr>
+                <m:t xml:space="preserve">∈</m:t>
+              </m:r>
+              <m:r>
+                <w:rPr>
+                  <w:rFonts w:ascii="Cambria Math" w:hAnsi="Cambria Math"/>
+                </w:rPr>
+                <m:t xml:space="preserve">Θ</m:t>
+              </m:r>
+              <m:d>
+                <m:dPr>
+                  <m:begChr m:val="("/>
+                  <m:endChr m:val=")"/>
+                </m:dPr>
+                <m:e>
+                  <m:sSup>
+                    <m:e>
+                      <m:r>
+                        <w:rPr>
+                          <w:rFonts w:ascii="Cambria Math" w:hAnsi="Cambria Math"/>
+                        </w:rPr>
+                        <m:t xml:space="preserve">n</m:t>
+                      </m:r>
+                    </m:e>
+                    <m:sup>
+                      <m:d>
+                        <m:dPr>
+                          <m:begChr m:val="("/>
+                          <m:endChr m:val=")"/>
+                        </m:dPr>
+                        <m:e>
+                          <m:f>
+                            <m:fPr>
+                              <m:type m:val="lin"/>
+                            </m:fPr>
+                            <m:num>
+                              <m:r>
+                                <w:rPr>
+                                  <w:rFonts w:ascii="Cambria Math" w:hAnsi="Cambria Math"/>
+                                </w:rPr>
+                                <m:t xml:space="preserve">1</m:t>
+                              </m:r>
+                            </m:num>
+                            <m:den>
+                              <m:r>
+                                <w:rPr>
+                                  <w:rFonts w:ascii="Cambria Math" w:hAnsi="Cambria Math"/>
+                                </w:rPr>
+                                <m:t xml:space="preserve">2</m:t>
+                              </m:r>
+                            </m:den>
+                          </m:f>
+                        </m:e>
+                      </m:d>
+                    </m:sup>
+                  </m:sSup>
+                  <m:r>
+                    <w:rPr>
+                      <w:rFonts w:ascii="Cambria Math" w:hAnsi="Cambria Math"/>
+                    </w:rPr>
+                    <m:t xml:space="preserve">log</m:t>
+                  </m:r>
+                  <m:r>
+                    <w:rPr>
+                      <w:rFonts w:ascii="Cambria Math" w:hAnsi="Cambria Math"/>
+                    </w:rPr>
+                    <m:t xml:space="preserve">n</m:t>
+                  </m:r>
+                </m:e>
+              </m:d>
+            </m:oMath>
             <w:r>
               <w:rPr>
                 <w:color w:val="2A6099"/>
@@ -1465,55 +1630,67 @@
                 <w:szCs w:val="22"/>
                 <w:lang w:val="pt-PT"/>
               </w:rPr>
-              <w:t xml:space="preserve">T1: </w:t>
-            </w:r>
-          </w:p>
-          <w:p>
-            <w:pPr>
-              <w:pStyle w:val="Normal"/>
-              <w:widowControl w:val="false"/>
-              <w:pBdr/>
-              <w:jc w:val="left"/>
-              <w:rPr>
-                <w:color w:val="2A6099"/>
-                <w:sz w:val="22"/>
-                <w:szCs w:val="22"/>
-                <w:lang w:val="pt-PT"/>
-              </w:rPr>
-            </w:pPr>
-            <w:r>
-              <w:rPr>
-                <w:color w:val="2A6099"/>
-                <w:sz w:val="22"/>
-                <w:szCs w:val="22"/>
-                <w:lang w:val="pt-PT"/>
-              </w:rPr>
-              <w:t>T2:</w:t>
-            </w:r>
-          </w:p>
-          <w:p>
-            <w:pPr>
-              <w:pStyle w:val="Normal"/>
-              <w:widowControl w:val="false"/>
-              <w:pBdr/>
-              <w:jc w:val="left"/>
-              <w:rPr>
-                <w:sz w:val="22"/>
-                <w:szCs w:val="22"/>
-                <w:lang w:val="pt-PT"/>
-              </w:rPr>
-            </w:pPr>
-            <w:r>
-              <w:rPr>
-                <w:color w:val="2A6099"/>
-                <w:sz w:val="22"/>
-                <w:szCs w:val="22"/>
-                <w:lang w:val="pt-PT"/>
-              </w:rPr>
-              <w:t>T3:</w:t>
-            </w:r>
-            <w:bookmarkStart w:id="0" w:name="_Hlk36412587"/>
-            <w:bookmarkEnd w:id="0"/>
+            </w:r>
+            <m:oMath xmlns:m="http://schemas.openxmlformats.org/officeDocument/2006/math">
+              <m:sSub>
+                <m:e>
+                  <m:r>
+                    <w:rPr>
+                      <w:rFonts w:ascii="Cambria Math" w:hAnsi="Cambria Math"/>
+                    </w:rPr>
+                    <m:t xml:space="preserve">T</m:t>
+                  </m:r>
+                </m:e>
+                <m:sub>
+                  <m:r>
+                    <w:rPr>
+                      <w:rFonts w:ascii="Cambria Math" w:hAnsi="Cambria Math"/>
+                    </w:rPr>
+                    <m:t xml:space="preserve">1</m:t>
+                  </m:r>
+                </m:sub>
+              </m:sSub>
+              <m:d>
+                <m:dPr>
+                  <m:begChr m:val="("/>
+                  <m:endChr m:val=")"/>
+                </m:dPr>
+                <m:e>
+                  <m:r>
+                    <w:rPr>
+                      <w:rFonts w:ascii="Cambria Math" w:hAnsi="Cambria Math"/>
+                    </w:rPr>
+                    <m:t xml:space="preserve">n</m:t>
+                  </m:r>
+                </m:e>
+              </m:d>
+              <m:r>
+                <w:rPr>
+                  <w:rFonts w:ascii="Cambria Math" w:hAnsi="Cambria Math"/>
+                </w:rPr>
+                <m:t xml:space="preserve">∈</m:t>
+              </m:r>
+              <m:r>
+                <w:rPr>
+                  <w:rFonts w:ascii="Cambria Math" w:hAnsi="Cambria Math"/>
+                </w:rPr>
+                <m:t xml:space="preserve">Θ</m:t>
+              </m:r>
+              <m:d>
+                <m:dPr>
+                  <m:begChr m:val="("/>
+                  <m:endChr m:val=")"/>
+                </m:dPr>
+                <m:e>
+                  <m:r>
+                    <w:rPr>
+                      <w:rFonts w:ascii="Cambria Math" w:hAnsi="Cambria Math"/>
+                    </w:rPr>
+                    <m:t xml:space="preserve">n</m:t>
+                  </m:r>
+                </m:e>
+              </m:d>
+            </m:oMath>
           </w:p>
         </w:tc>
       </w:tr>
@@ -1522,7 +1699,6 @@
       <w:pPr>
         <w:pStyle w:val="Normal"/>
         <w:widowControl w:val="false"/>
-        <w:pBdr/>
         <w:rPr>
           <w:sz w:val="22"/>
           <w:szCs w:val="22"/>
@@ -1740,7 +1916,6 @@
             <w:pPr>
               <w:pStyle w:val="Normal"/>
               <w:widowControl w:val="false"/>
-              <w:pBdr/>
               <w:jc w:val="left"/>
               <w:rPr>
                 <w:sz w:val="22"/>
@@ -1760,7 +1935,6 @@
             <w:pPr>
               <w:pStyle w:val="Normal"/>
               <w:widowControl w:val="false"/>
-              <w:pBdr/>
               <w:jc w:val="left"/>
               <w:rPr>
                 <w:sz w:val="22"/>
@@ -1783,7 +1957,6 @@
       <w:pPr>
         <w:pStyle w:val="Normal"/>
         <w:widowControl w:val="false"/>
-        <w:pBdr/>
         <w:rPr>
           <w:sz w:val="22"/>
           <w:szCs w:val="22"/>
@@ -1836,19 +2009,19 @@
         <w:tblLook w:firstRow="1" w:noVBand="1" w:lastRow="0" w:firstColumn="1" w:lastColumn="0" w:noHBand="0" w:val="04a0"/>
       </w:tblPr>
       <w:tblGrid>
-        <w:gridCol w:w="728"/>
-        <w:gridCol w:w="1475"/>
+        <w:gridCol w:w="726"/>
+        <w:gridCol w:w="1477"/>
         <w:gridCol w:w="1167"/>
         <w:gridCol w:w="1474"/>
-        <w:gridCol w:w="1167"/>
-        <w:gridCol w:w="1557"/>
+        <w:gridCol w:w="1168"/>
+        <w:gridCol w:w="1556"/>
         <w:gridCol w:w="1167"/>
       </w:tblGrid>
       <w:tr>
         <w:trPr/>
         <w:tc>
           <w:tcPr>
-            <w:tcW w:w="728" w:type="dxa"/>
+            <w:tcW w:w="726" w:type="dxa"/>
             <w:tcBorders>
               <w:top w:val="single" w:sz="8" w:space="0" w:color="000000"/>
               <w:left w:val="single" w:sz="8" w:space="0" w:color="000000"/>
@@ -1882,7 +2055,7 @@
         </w:tc>
         <w:tc>
           <w:tcPr>
-            <w:tcW w:w="1475" w:type="dxa"/>
+            <w:tcW w:w="1477" w:type="dxa"/>
             <w:tcBorders>
               <w:top w:val="single" w:sz="8" w:space="0" w:color="000000"/>
               <w:left w:val="single" w:sz="4" w:space="0" w:color="000000"/>
@@ -2018,7 +2191,7 @@
         </w:tc>
         <w:tc>
           <w:tcPr>
-            <w:tcW w:w="1167" w:type="dxa"/>
+            <w:tcW w:w="1168" w:type="dxa"/>
             <w:tcBorders>
               <w:top w:val="single" w:sz="8" w:space="0" w:color="000000"/>
               <w:left w:val="single" w:sz="4" w:space="0" w:color="000000"/>
@@ -2052,7 +2225,7 @@
         </w:tc>
         <w:tc>
           <w:tcPr>
-            <w:tcW w:w="1557" w:type="dxa"/>
+            <w:tcW w:w="1556" w:type="dxa"/>
             <w:tcBorders>
               <w:top w:val="single" w:sz="8" w:space="0" w:color="000000"/>
               <w:left w:val="single" w:sz="4" w:space="0" w:color="000000"/>
@@ -2140,7 +2313,7 @@
         </w:trPr>
         <w:tc>
           <w:tcPr>
-            <w:tcW w:w="728" w:type="dxa"/>
+            <w:tcW w:w="726" w:type="dxa"/>
             <w:tcBorders>
               <w:top w:val="single" w:sz="8" w:space="0" w:color="000000"/>
               <w:left w:val="single" w:sz="8" w:space="0" w:color="000000"/>
@@ -2168,7 +2341,7 @@
         </w:tc>
         <w:tc>
           <w:tcPr>
-            <w:tcW w:w="1475" w:type="dxa"/>
+            <w:tcW w:w="1477" w:type="dxa"/>
             <w:tcBorders>
               <w:top w:val="single" w:sz="8" w:space="0" w:color="000000"/>
               <w:left w:val="single" w:sz="4" w:space="0" w:color="000000"/>
@@ -2249,7 +2422,7 @@
         </w:tc>
         <w:tc>
           <w:tcPr>
-            <w:tcW w:w="1167" w:type="dxa"/>
+            <w:tcW w:w="1168" w:type="dxa"/>
             <w:tcBorders>
               <w:top w:val="single" w:sz="8" w:space="0" w:color="000000"/>
               <w:left w:val="single" w:sz="4" w:space="0" w:color="000000"/>
@@ -2276,7 +2449,7 @@
         </w:tc>
         <w:tc>
           <w:tcPr>
-            <w:tcW w:w="1557" w:type="dxa"/>
+            <w:tcW w:w="1556" w:type="dxa"/>
             <w:tcBorders>
               <w:top w:val="single" w:sz="8" w:space="0" w:color="000000"/>
               <w:left w:val="single" w:sz="4" w:space="0" w:color="000000"/>
@@ -2333,7 +2506,7 @@
         </w:trPr>
         <w:tc>
           <w:tcPr>
-            <w:tcW w:w="728" w:type="dxa"/>
+            <w:tcW w:w="726" w:type="dxa"/>
             <w:tcBorders>
               <w:top w:val="single" w:sz="4" w:space="0" w:color="000000"/>
               <w:left w:val="single" w:sz="8" w:space="0" w:color="000000"/>
@@ -2361,7 +2534,7 @@
         </w:tc>
         <w:tc>
           <w:tcPr>
-            <w:tcW w:w="1475" w:type="dxa"/>
+            <w:tcW w:w="1477" w:type="dxa"/>
             <w:tcBorders>
               <w:top w:val="single" w:sz="4" w:space="0" w:color="000000"/>
               <w:left w:val="single" w:sz="4" w:space="0" w:color="000000"/>
@@ -2442,7 +2615,7 @@
         </w:tc>
         <w:tc>
           <w:tcPr>
-            <w:tcW w:w="1167" w:type="dxa"/>
+            <w:tcW w:w="1168" w:type="dxa"/>
             <w:tcBorders>
               <w:top w:val="single" w:sz="4" w:space="0" w:color="000000"/>
               <w:left w:val="single" w:sz="4" w:space="0" w:color="000000"/>
@@ -2469,7 +2642,7 @@
         </w:tc>
         <w:tc>
           <w:tcPr>
-            <w:tcW w:w="1557" w:type="dxa"/>
+            <w:tcW w:w="1556" w:type="dxa"/>
             <w:tcBorders>
               <w:top w:val="single" w:sz="4" w:space="0" w:color="000000"/>
               <w:left w:val="single" w:sz="4" w:space="0" w:color="000000"/>
@@ -2526,7 +2699,7 @@
         </w:trPr>
         <w:tc>
           <w:tcPr>
-            <w:tcW w:w="728" w:type="dxa"/>
+            <w:tcW w:w="726" w:type="dxa"/>
             <w:tcBorders>
               <w:top w:val="single" w:sz="4" w:space="0" w:color="000000"/>
               <w:left w:val="single" w:sz="8" w:space="0" w:color="000000"/>
@@ -2554,7 +2727,7 @@
         </w:tc>
         <w:tc>
           <w:tcPr>
-            <w:tcW w:w="1475" w:type="dxa"/>
+            <w:tcW w:w="1477" w:type="dxa"/>
             <w:tcBorders>
               <w:top w:val="single" w:sz="4" w:space="0" w:color="000000"/>
               <w:left w:val="single" w:sz="4" w:space="0" w:color="000000"/>
@@ -2635,7 +2808,7 @@
         </w:tc>
         <w:tc>
           <w:tcPr>
-            <w:tcW w:w="1167" w:type="dxa"/>
+            <w:tcW w:w="1168" w:type="dxa"/>
             <w:tcBorders>
               <w:top w:val="single" w:sz="4" w:space="0" w:color="000000"/>
               <w:left w:val="single" w:sz="4" w:space="0" w:color="000000"/>
@@ -2662,7 +2835,7 @@
         </w:tc>
         <w:tc>
           <w:tcPr>
-            <w:tcW w:w="1557" w:type="dxa"/>
+            <w:tcW w:w="1556" w:type="dxa"/>
             <w:tcBorders>
               <w:top w:val="single" w:sz="4" w:space="0" w:color="000000"/>
               <w:left w:val="single" w:sz="4" w:space="0" w:color="000000"/>
@@ -2719,7 +2892,7 @@
         </w:trPr>
         <w:tc>
           <w:tcPr>
-            <w:tcW w:w="728" w:type="dxa"/>
+            <w:tcW w:w="726" w:type="dxa"/>
             <w:tcBorders>
               <w:top w:val="single" w:sz="4" w:space="0" w:color="000000"/>
               <w:left w:val="single" w:sz="8" w:space="0" w:color="000000"/>
@@ -2747,7 +2920,7 @@
         </w:tc>
         <w:tc>
           <w:tcPr>
-            <w:tcW w:w="1475" w:type="dxa"/>
+            <w:tcW w:w="1477" w:type="dxa"/>
             <w:tcBorders>
               <w:top w:val="single" w:sz="4" w:space="0" w:color="000000"/>
               <w:left w:val="single" w:sz="4" w:space="0" w:color="000000"/>
@@ -2828,7 +3001,7 @@
         </w:tc>
         <w:tc>
           <w:tcPr>
-            <w:tcW w:w="1167" w:type="dxa"/>
+            <w:tcW w:w="1168" w:type="dxa"/>
             <w:tcBorders>
               <w:top w:val="single" w:sz="4" w:space="0" w:color="000000"/>
               <w:left w:val="single" w:sz="4" w:space="0" w:color="000000"/>
@@ -2855,7 +3028,7 @@
         </w:tc>
         <w:tc>
           <w:tcPr>
-            <w:tcW w:w="1557" w:type="dxa"/>
+            <w:tcW w:w="1556" w:type="dxa"/>
             <w:tcBorders>
               <w:top w:val="single" w:sz="4" w:space="0" w:color="000000"/>
               <w:left w:val="single" w:sz="4" w:space="0" w:color="000000"/>
@@ -2912,7 +3085,7 @@
         </w:trPr>
         <w:tc>
           <w:tcPr>
-            <w:tcW w:w="728" w:type="dxa"/>
+            <w:tcW w:w="726" w:type="dxa"/>
             <w:tcBorders>
               <w:top w:val="single" w:sz="4" w:space="0" w:color="000000"/>
               <w:left w:val="single" w:sz="8" w:space="0" w:color="000000"/>
@@ -2940,7 +3113,7 @@
         </w:tc>
         <w:tc>
           <w:tcPr>
-            <w:tcW w:w="1475" w:type="dxa"/>
+            <w:tcW w:w="1477" w:type="dxa"/>
             <w:tcBorders>
               <w:top w:val="single" w:sz="4" w:space="0" w:color="000000"/>
               <w:left w:val="single" w:sz="4" w:space="0" w:color="000000"/>
@@ -3021,7 +3194,7 @@
         </w:tc>
         <w:tc>
           <w:tcPr>
-            <w:tcW w:w="1167" w:type="dxa"/>
+            <w:tcW w:w="1168" w:type="dxa"/>
             <w:tcBorders>
               <w:top w:val="single" w:sz="4" w:space="0" w:color="000000"/>
               <w:left w:val="single" w:sz="4" w:space="0" w:color="000000"/>
@@ -3048,7 +3221,7 @@
         </w:tc>
         <w:tc>
           <w:tcPr>
-            <w:tcW w:w="1557" w:type="dxa"/>
+            <w:tcW w:w="1556" w:type="dxa"/>
             <w:tcBorders>
               <w:top w:val="single" w:sz="4" w:space="0" w:color="000000"/>
               <w:left w:val="single" w:sz="4" w:space="0" w:color="000000"/>
@@ -3105,7 +3278,7 @@
         </w:trPr>
         <w:tc>
           <w:tcPr>
-            <w:tcW w:w="728" w:type="dxa"/>
+            <w:tcW w:w="726" w:type="dxa"/>
             <w:tcBorders>
               <w:top w:val="single" w:sz="4" w:space="0" w:color="000000"/>
               <w:left w:val="single" w:sz="8" w:space="0" w:color="000000"/>
@@ -3133,7 +3306,7 @@
         </w:tc>
         <w:tc>
           <w:tcPr>
-            <w:tcW w:w="1475" w:type="dxa"/>
+            <w:tcW w:w="1477" w:type="dxa"/>
             <w:tcBorders>
               <w:top w:val="single" w:sz="4" w:space="0" w:color="000000"/>
               <w:left w:val="single" w:sz="4" w:space="0" w:color="000000"/>
@@ -3214,7 +3387,7 @@
         </w:tc>
         <w:tc>
           <w:tcPr>
-            <w:tcW w:w="1167" w:type="dxa"/>
+            <w:tcW w:w="1168" w:type="dxa"/>
             <w:tcBorders>
               <w:top w:val="single" w:sz="4" w:space="0" w:color="000000"/>
               <w:left w:val="single" w:sz="4" w:space="0" w:color="000000"/>
@@ -3241,7 +3414,7 @@
         </w:tc>
         <w:tc>
           <w:tcPr>
-            <w:tcW w:w="1557" w:type="dxa"/>
+            <w:tcW w:w="1556" w:type="dxa"/>
             <w:tcBorders>
               <w:top w:val="single" w:sz="4" w:space="0" w:color="000000"/>
               <w:left w:val="single" w:sz="4" w:space="0" w:color="000000"/>
@@ -3298,7 +3471,7 @@
         </w:trPr>
         <w:tc>
           <w:tcPr>
-            <w:tcW w:w="728" w:type="dxa"/>
+            <w:tcW w:w="726" w:type="dxa"/>
             <w:tcBorders>
               <w:top w:val="single" w:sz="4" w:space="0" w:color="000000"/>
               <w:left w:val="single" w:sz="8" w:space="0" w:color="000000"/>
@@ -3326,7 +3499,7 @@
         </w:tc>
         <w:tc>
           <w:tcPr>
-            <w:tcW w:w="1475" w:type="dxa"/>
+            <w:tcW w:w="1477" w:type="dxa"/>
             <w:tcBorders>
               <w:top w:val="single" w:sz="4" w:space="0" w:color="000000"/>
               <w:left w:val="single" w:sz="4" w:space="0" w:color="000000"/>
@@ -3407,7 +3580,7 @@
         </w:tc>
         <w:tc>
           <w:tcPr>
-            <w:tcW w:w="1167" w:type="dxa"/>
+            <w:tcW w:w="1168" w:type="dxa"/>
             <w:tcBorders>
               <w:top w:val="single" w:sz="4" w:space="0" w:color="000000"/>
               <w:left w:val="single" w:sz="4" w:space="0" w:color="000000"/>
@@ -3434,7 +3607,7 @@
         </w:tc>
         <w:tc>
           <w:tcPr>
-            <w:tcW w:w="1557" w:type="dxa"/>
+            <w:tcW w:w="1556" w:type="dxa"/>
             <w:tcBorders>
               <w:top w:val="single" w:sz="4" w:space="0" w:color="000000"/>
               <w:left w:val="single" w:sz="4" w:space="0" w:color="000000"/>
@@ -3491,7 +3664,7 @@
         </w:trPr>
         <w:tc>
           <w:tcPr>
-            <w:tcW w:w="728" w:type="dxa"/>
+            <w:tcW w:w="726" w:type="dxa"/>
             <w:tcBorders>
               <w:top w:val="single" w:sz="4" w:space="0" w:color="000000"/>
               <w:left w:val="single" w:sz="8" w:space="0" w:color="000000"/>
@@ -3519,7 +3692,7 @@
         </w:tc>
         <w:tc>
           <w:tcPr>
-            <w:tcW w:w="1475" w:type="dxa"/>
+            <w:tcW w:w="1477" w:type="dxa"/>
             <w:tcBorders>
               <w:top w:val="single" w:sz="4" w:space="0" w:color="000000"/>
               <w:left w:val="single" w:sz="4" w:space="0" w:color="000000"/>
@@ -3600,7 +3773,7 @@
         </w:tc>
         <w:tc>
           <w:tcPr>
-            <w:tcW w:w="1167" w:type="dxa"/>
+            <w:tcW w:w="1168" w:type="dxa"/>
             <w:tcBorders>
               <w:top w:val="single" w:sz="4" w:space="0" w:color="000000"/>
               <w:left w:val="single" w:sz="4" w:space="0" w:color="000000"/>
@@ -3627,7 +3800,7 @@
         </w:tc>
         <w:tc>
           <w:tcPr>
-            <w:tcW w:w="1557" w:type="dxa"/>
+            <w:tcW w:w="1556" w:type="dxa"/>
             <w:tcBorders>
               <w:top w:val="single" w:sz="4" w:space="0" w:color="000000"/>
               <w:left w:val="single" w:sz="4" w:space="0" w:color="000000"/>
@@ -3684,7 +3857,7 @@
         </w:trPr>
         <w:tc>
           <w:tcPr>
-            <w:tcW w:w="728" w:type="dxa"/>
+            <w:tcW w:w="726" w:type="dxa"/>
             <w:tcBorders>
               <w:top w:val="single" w:sz="4" w:space="0" w:color="000000"/>
               <w:left w:val="single" w:sz="8" w:space="0" w:color="000000"/>
@@ -3712,7 +3885,7 @@
         </w:tc>
         <w:tc>
           <w:tcPr>
-            <w:tcW w:w="1475" w:type="dxa"/>
+            <w:tcW w:w="1477" w:type="dxa"/>
             <w:tcBorders>
               <w:top w:val="single" w:sz="4" w:space="0" w:color="000000"/>
               <w:left w:val="single" w:sz="4" w:space="0" w:color="000000"/>
@@ -3793,7 +3966,7 @@
         </w:tc>
         <w:tc>
           <w:tcPr>
-            <w:tcW w:w="1167" w:type="dxa"/>
+            <w:tcW w:w="1168" w:type="dxa"/>
             <w:tcBorders>
               <w:top w:val="single" w:sz="4" w:space="0" w:color="000000"/>
               <w:left w:val="single" w:sz="4" w:space="0" w:color="000000"/>
@@ -3820,7 +3993,7 @@
         </w:tc>
         <w:tc>
           <w:tcPr>
-            <w:tcW w:w="1557" w:type="dxa"/>
+            <w:tcW w:w="1556" w:type="dxa"/>
             <w:tcBorders>
               <w:top w:val="single" w:sz="4" w:space="0" w:color="000000"/>
               <w:left w:val="single" w:sz="4" w:space="0" w:color="000000"/>
@@ -3877,7 +4050,7 @@
         </w:trPr>
         <w:tc>
           <w:tcPr>
-            <w:tcW w:w="728" w:type="dxa"/>
+            <w:tcW w:w="726" w:type="dxa"/>
             <w:tcBorders>
               <w:top w:val="single" w:sz="4" w:space="0" w:color="000000"/>
               <w:left w:val="single" w:sz="8" w:space="0" w:color="000000"/>
@@ -3905,7 +4078,7 @@
         </w:tc>
         <w:tc>
           <w:tcPr>
-            <w:tcW w:w="1475" w:type="dxa"/>
+            <w:tcW w:w="1477" w:type="dxa"/>
             <w:tcBorders>
               <w:top w:val="single" w:sz="4" w:space="0" w:color="000000"/>
               <w:left w:val="single" w:sz="4" w:space="0" w:color="000000"/>
@@ -3986,7 +4159,7 @@
         </w:tc>
         <w:tc>
           <w:tcPr>
-            <w:tcW w:w="1167" w:type="dxa"/>
+            <w:tcW w:w="1168" w:type="dxa"/>
             <w:tcBorders>
               <w:top w:val="single" w:sz="4" w:space="0" w:color="000000"/>
               <w:left w:val="single" w:sz="4" w:space="0" w:color="000000"/>
@@ -4013,7 +4186,7 @@
         </w:tc>
         <w:tc>
           <w:tcPr>
-            <w:tcW w:w="1557" w:type="dxa"/>
+            <w:tcW w:w="1556" w:type="dxa"/>
             <w:tcBorders>
               <w:top w:val="single" w:sz="4" w:space="0" w:color="000000"/>
               <w:left w:val="single" w:sz="4" w:space="0" w:color="000000"/>
@@ -4070,7 +4243,7 @@
         </w:trPr>
         <w:tc>
           <w:tcPr>
-            <w:tcW w:w="728" w:type="dxa"/>
+            <w:tcW w:w="726" w:type="dxa"/>
             <w:tcBorders>
               <w:top w:val="single" w:sz="4" w:space="0" w:color="000000"/>
               <w:left w:val="single" w:sz="8" w:space="0" w:color="000000"/>
@@ -4098,7 +4271,7 @@
         </w:tc>
         <w:tc>
           <w:tcPr>
-            <w:tcW w:w="1475" w:type="dxa"/>
+            <w:tcW w:w="1477" w:type="dxa"/>
             <w:tcBorders>
               <w:top w:val="single" w:sz="4" w:space="0" w:color="000000"/>
               <w:left w:val="single" w:sz="4" w:space="0" w:color="000000"/>
@@ -4179,7 +4352,7 @@
         </w:tc>
         <w:tc>
           <w:tcPr>
-            <w:tcW w:w="1167" w:type="dxa"/>
+            <w:tcW w:w="1168" w:type="dxa"/>
             <w:tcBorders>
               <w:top w:val="single" w:sz="4" w:space="0" w:color="000000"/>
               <w:left w:val="single" w:sz="4" w:space="0" w:color="000000"/>
@@ -4206,7 +4379,7 @@
         </w:tc>
         <w:tc>
           <w:tcPr>
-            <w:tcW w:w="1557" w:type="dxa"/>
+            <w:tcW w:w="1556" w:type="dxa"/>
             <w:tcBorders>
               <w:top w:val="single" w:sz="4" w:space="0" w:color="000000"/>
               <w:left w:val="single" w:sz="4" w:space="0" w:color="000000"/>
@@ -4263,7 +4436,7 @@
         </w:trPr>
         <w:tc>
           <w:tcPr>
-            <w:tcW w:w="728" w:type="dxa"/>
+            <w:tcW w:w="726" w:type="dxa"/>
             <w:tcBorders>
               <w:top w:val="single" w:sz="4" w:space="0" w:color="000000"/>
               <w:left w:val="single" w:sz="8" w:space="0" w:color="000000"/>
@@ -4291,7 +4464,7 @@
         </w:tc>
         <w:tc>
           <w:tcPr>
-            <w:tcW w:w="1475" w:type="dxa"/>
+            <w:tcW w:w="1477" w:type="dxa"/>
             <w:tcBorders>
               <w:top w:val="single" w:sz="4" w:space="0" w:color="000000"/>
               <w:left w:val="single" w:sz="4" w:space="0" w:color="000000"/>
@@ -4372,7 +4545,7 @@
         </w:tc>
         <w:tc>
           <w:tcPr>
-            <w:tcW w:w="1167" w:type="dxa"/>
+            <w:tcW w:w="1168" w:type="dxa"/>
             <w:tcBorders>
               <w:top w:val="single" w:sz="4" w:space="0" w:color="000000"/>
               <w:left w:val="single" w:sz="4" w:space="0" w:color="000000"/>
@@ -4399,7 +4572,7 @@
         </w:tc>
         <w:tc>
           <w:tcPr>
-            <w:tcW w:w="1557" w:type="dxa"/>
+            <w:tcW w:w="1556" w:type="dxa"/>
             <w:tcBorders>
               <w:top w:val="single" w:sz="4" w:space="0" w:color="000000"/>
               <w:left w:val="single" w:sz="4" w:space="0" w:color="000000"/>
@@ -4456,7 +4629,7 @@
         </w:trPr>
         <w:tc>
           <w:tcPr>
-            <w:tcW w:w="728" w:type="dxa"/>
+            <w:tcW w:w="726" w:type="dxa"/>
             <w:tcBorders>
               <w:top w:val="single" w:sz="4" w:space="0" w:color="000000"/>
               <w:left w:val="single" w:sz="8" w:space="0" w:color="000000"/>
@@ -4484,7 +4657,7 @@
         </w:tc>
         <w:tc>
           <w:tcPr>
-            <w:tcW w:w="1475" w:type="dxa"/>
+            <w:tcW w:w="1477" w:type="dxa"/>
             <w:tcBorders>
               <w:top w:val="single" w:sz="4" w:space="0" w:color="000000"/>
               <w:left w:val="single" w:sz="4" w:space="0" w:color="000000"/>
@@ -4565,7 +4738,7 @@
         </w:tc>
         <w:tc>
           <w:tcPr>
-            <w:tcW w:w="1167" w:type="dxa"/>
+            <w:tcW w:w="1168" w:type="dxa"/>
             <w:tcBorders>
               <w:top w:val="single" w:sz="4" w:space="0" w:color="000000"/>
               <w:left w:val="single" w:sz="4" w:space="0" w:color="000000"/>
@@ -4592,7 +4765,7 @@
         </w:tc>
         <w:tc>
           <w:tcPr>
-            <w:tcW w:w="1557" w:type="dxa"/>
+            <w:tcW w:w="1556" w:type="dxa"/>
             <w:tcBorders>
               <w:top w:val="single" w:sz="4" w:space="0" w:color="000000"/>
               <w:left w:val="single" w:sz="4" w:space="0" w:color="000000"/>
@@ -4649,7 +4822,7 @@
         </w:trPr>
         <w:tc>
           <w:tcPr>
-            <w:tcW w:w="728" w:type="dxa"/>
+            <w:tcW w:w="726" w:type="dxa"/>
             <w:tcBorders>
               <w:top w:val="single" w:sz="4" w:space="0" w:color="000000"/>
               <w:left w:val="single" w:sz="8" w:space="0" w:color="000000"/>
@@ -4677,7 +4850,7 @@
         </w:tc>
         <w:tc>
           <w:tcPr>
-            <w:tcW w:w="1475" w:type="dxa"/>
+            <w:tcW w:w="1477" w:type="dxa"/>
             <w:tcBorders>
               <w:top w:val="single" w:sz="4" w:space="0" w:color="000000"/>
               <w:left w:val="single" w:sz="4" w:space="0" w:color="000000"/>
@@ -4758,7 +4931,7 @@
         </w:tc>
         <w:tc>
           <w:tcPr>
-            <w:tcW w:w="1167" w:type="dxa"/>
+            <w:tcW w:w="1168" w:type="dxa"/>
             <w:tcBorders>
               <w:top w:val="single" w:sz="4" w:space="0" w:color="000000"/>
               <w:left w:val="single" w:sz="4" w:space="0" w:color="000000"/>
@@ -4785,7 +4958,7 @@
         </w:tc>
         <w:tc>
           <w:tcPr>
-            <w:tcW w:w="1557" w:type="dxa"/>
+            <w:tcW w:w="1556" w:type="dxa"/>
             <w:tcBorders>
               <w:top w:val="single" w:sz="4" w:space="0" w:color="000000"/>
               <w:left w:val="single" w:sz="4" w:space="0" w:color="000000"/>
@@ -4842,7 +5015,7 @@
         </w:trPr>
         <w:tc>
           <w:tcPr>
-            <w:tcW w:w="728" w:type="dxa"/>
+            <w:tcW w:w="726" w:type="dxa"/>
             <w:tcBorders>
               <w:top w:val="single" w:sz="4" w:space="0" w:color="000000"/>
               <w:left w:val="single" w:sz="8" w:space="0" w:color="000000"/>
@@ -4870,7 +5043,7 @@
         </w:tc>
         <w:tc>
           <w:tcPr>
-            <w:tcW w:w="1475" w:type="dxa"/>
+            <w:tcW w:w="1477" w:type="dxa"/>
             <w:tcBorders>
               <w:top w:val="single" w:sz="4" w:space="0" w:color="000000"/>
               <w:left w:val="single" w:sz="4" w:space="0" w:color="000000"/>
@@ -4951,7 +5124,7 @@
         </w:tc>
         <w:tc>
           <w:tcPr>
-            <w:tcW w:w="1167" w:type="dxa"/>
+            <w:tcW w:w="1168" w:type="dxa"/>
             <w:tcBorders>
               <w:top w:val="single" w:sz="4" w:space="0" w:color="000000"/>
               <w:left w:val="single" w:sz="4" w:space="0" w:color="000000"/>
@@ -4978,7 +5151,7 @@
         </w:tc>
         <w:tc>
           <w:tcPr>
-            <w:tcW w:w="1557" w:type="dxa"/>
+            <w:tcW w:w="1556" w:type="dxa"/>
             <w:tcBorders>
               <w:top w:val="single" w:sz="4" w:space="0" w:color="000000"/>
               <w:left w:val="single" w:sz="4" w:space="0" w:color="000000"/>
@@ -5035,7 +5208,7 @@
         </w:trPr>
         <w:tc>
           <w:tcPr>
-            <w:tcW w:w="728" w:type="dxa"/>
+            <w:tcW w:w="726" w:type="dxa"/>
             <w:tcBorders>
               <w:top w:val="single" w:sz="4" w:space="0" w:color="000000"/>
               <w:left w:val="single" w:sz="8" w:space="0" w:color="000000"/>
@@ -5063,7 +5236,7 @@
         </w:tc>
         <w:tc>
           <w:tcPr>
-            <w:tcW w:w="1475" w:type="dxa"/>
+            <w:tcW w:w="1477" w:type="dxa"/>
             <w:tcBorders>
               <w:top w:val="single" w:sz="4" w:space="0" w:color="000000"/>
               <w:left w:val="single" w:sz="4" w:space="0" w:color="000000"/>
@@ -5144,7 +5317,7 @@
         </w:tc>
         <w:tc>
           <w:tcPr>
-            <w:tcW w:w="1167" w:type="dxa"/>
+            <w:tcW w:w="1168" w:type="dxa"/>
             <w:tcBorders>
               <w:top w:val="single" w:sz="4" w:space="0" w:color="000000"/>
               <w:left w:val="single" w:sz="4" w:space="0" w:color="000000"/>
@@ -5171,7 +5344,7 @@
         </w:tc>
         <w:tc>
           <w:tcPr>
-            <w:tcW w:w="1557" w:type="dxa"/>
+            <w:tcW w:w="1556" w:type="dxa"/>
             <w:tcBorders>
               <w:top w:val="single" w:sz="4" w:space="0" w:color="000000"/>
               <w:left w:val="single" w:sz="4" w:space="0" w:color="000000"/>
@@ -5228,7 +5401,7 @@
         </w:trPr>
         <w:tc>
           <w:tcPr>
-            <w:tcW w:w="728" w:type="dxa"/>
+            <w:tcW w:w="726" w:type="dxa"/>
             <w:tcBorders>
               <w:top w:val="single" w:sz="4" w:space="0" w:color="000000"/>
               <w:left w:val="single" w:sz="8" w:space="0" w:color="000000"/>
@@ -5256,7 +5429,7 @@
         </w:tc>
         <w:tc>
           <w:tcPr>
-            <w:tcW w:w="1475" w:type="dxa"/>
+            <w:tcW w:w="1477" w:type="dxa"/>
             <w:tcBorders>
               <w:top w:val="single" w:sz="4" w:space="0" w:color="000000"/>
               <w:left w:val="single" w:sz="4" w:space="0" w:color="000000"/>
@@ -5337,7 +5510,7 @@
         </w:tc>
         <w:tc>
           <w:tcPr>
-            <w:tcW w:w="1167" w:type="dxa"/>
+            <w:tcW w:w="1168" w:type="dxa"/>
             <w:tcBorders>
               <w:top w:val="single" w:sz="4" w:space="0" w:color="000000"/>
               <w:left w:val="single" w:sz="4" w:space="0" w:color="000000"/>
@@ -5364,7 +5537,7 @@
         </w:tc>
         <w:tc>
           <w:tcPr>
-            <w:tcW w:w="1557" w:type="dxa"/>
+            <w:tcW w:w="1556" w:type="dxa"/>
             <w:tcBorders>
               <w:top w:val="single" w:sz="4" w:space="0" w:color="000000"/>
               <w:left w:val="single" w:sz="4" w:space="0" w:color="000000"/>
@@ -5421,7 +5594,7 @@
         </w:trPr>
         <w:tc>
           <w:tcPr>
-            <w:tcW w:w="728" w:type="dxa"/>
+            <w:tcW w:w="726" w:type="dxa"/>
             <w:tcBorders>
               <w:top w:val="single" w:sz="4" w:space="0" w:color="000000"/>
               <w:left w:val="single" w:sz="8" w:space="0" w:color="000000"/>
@@ -5449,7 +5622,7 @@
         </w:tc>
         <w:tc>
           <w:tcPr>
-            <w:tcW w:w="1475" w:type="dxa"/>
+            <w:tcW w:w="1477" w:type="dxa"/>
             <w:tcBorders>
               <w:top w:val="single" w:sz="4" w:space="0" w:color="000000"/>
               <w:left w:val="single" w:sz="4" w:space="0" w:color="000000"/>
@@ -5530,7 +5703,7 @@
         </w:tc>
         <w:tc>
           <w:tcPr>
-            <w:tcW w:w="1167" w:type="dxa"/>
+            <w:tcW w:w="1168" w:type="dxa"/>
             <w:tcBorders>
               <w:top w:val="single" w:sz="4" w:space="0" w:color="000000"/>
               <w:left w:val="single" w:sz="4" w:space="0" w:color="000000"/>
@@ -5557,7 +5730,7 @@
         </w:tc>
         <w:tc>
           <w:tcPr>
-            <w:tcW w:w="1557" w:type="dxa"/>
+            <w:tcW w:w="1556" w:type="dxa"/>
             <w:tcBorders>
               <w:top w:val="single" w:sz="4" w:space="0" w:color="000000"/>
               <w:left w:val="single" w:sz="4" w:space="0" w:color="000000"/>
@@ -5614,7 +5787,7 @@
         </w:trPr>
         <w:tc>
           <w:tcPr>
-            <w:tcW w:w="728" w:type="dxa"/>
+            <w:tcW w:w="726" w:type="dxa"/>
             <w:tcBorders>
               <w:top w:val="single" w:sz="4" w:space="0" w:color="000000"/>
               <w:left w:val="single" w:sz="8" w:space="0" w:color="000000"/>
@@ -5642,7 +5815,7 @@
         </w:tc>
         <w:tc>
           <w:tcPr>
-            <w:tcW w:w="1475" w:type="dxa"/>
+            <w:tcW w:w="1477" w:type="dxa"/>
             <w:tcBorders>
               <w:top w:val="single" w:sz="4" w:space="0" w:color="000000"/>
               <w:left w:val="single" w:sz="4" w:space="0" w:color="000000"/>
@@ -5723,7 +5896,7 @@
         </w:tc>
         <w:tc>
           <w:tcPr>
-            <w:tcW w:w="1167" w:type="dxa"/>
+            <w:tcW w:w="1168" w:type="dxa"/>
             <w:tcBorders>
               <w:top w:val="single" w:sz="4" w:space="0" w:color="000000"/>
               <w:left w:val="single" w:sz="4" w:space="0" w:color="000000"/>
@@ -5750,7 +5923,7 @@
         </w:tc>
         <w:tc>
           <w:tcPr>
-            <w:tcW w:w="1557" w:type="dxa"/>
+            <w:tcW w:w="1556" w:type="dxa"/>
             <w:tcBorders>
               <w:top w:val="single" w:sz="4" w:space="0" w:color="000000"/>
               <w:left w:val="single" w:sz="4" w:space="0" w:color="000000"/>
@@ -5807,7 +5980,7 @@
         </w:trPr>
         <w:tc>
           <w:tcPr>
-            <w:tcW w:w="728" w:type="dxa"/>
+            <w:tcW w:w="726" w:type="dxa"/>
             <w:tcBorders>
               <w:top w:val="single" w:sz="4" w:space="0" w:color="000000"/>
               <w:left w:val="single" w:sz="8" w:space="0" w:color="000000"/>
@@ -5835,7 +6008,7 @@
         </w:tc>
         <w:tc>
           <w:tcPr>
-            <w:tcW w:w="1475" w:type="dxa"/>
+            <w:tcW w:w="1477" w:type="dxa"/>
             <w:tcBorders>
               <w:top w:val="single" w:sz="4" w:space="0" w:color="000000"/>
               <w:left w:val="single" w:sz="4" w:space="0" w:color="000000"/>
@@ -5916,7 +6089,7 @@
         </w:tc>
         <w:tc>
           <w:tcPr>
-            <w:tcW w:w="1167" w:type="dxa"/>
+            <w:tcW w:w="1168" w:type="dxa"/>
             <w:tcBorders>
               <w:top w:val="single" w:sz="4" w:space="0" w:color="000000"/>
               <w:left w:val="single" w:sz="4" w:space="0" w:color="000000"/>
@@ -5943,7 +6116,7 @@
         </w:tc>
         <w:tc>
           <w:tcPr>
-            <w:tcW w:w="1557" w:type="dxa"/>
+            <w:tcW w:w="1556" w:type="dxa"/>
             <w:tcBorders>
               <w:top w:val="single" w:sz="4" w:space="0" w:color="000000"/>
               <w:left w:val="single" w:sz="4" w:space="0" w:color="000000"/>
@@ -6000,7 +6173,7 @@
         </w:trPr>
         <w:tc>
           <w:tcPr>
-            <w:tcW w:w="728" w:type="dxa"/>
+            <w:tcW w:w="726" w:type="dxa"/>
             <w:tcBorders>
               <w:top w:val="single" w:sz="4" w:space="0" w:color="000000"/>
               <w:left w:val="single" w:sz="8" w:space="0" w:color="000000"/>
@@ -6028,7 +6201,7 @@
         </w:tc>
         <w:tc>
           <w:tcPr>
-            <w:tcW w:w="1475" w:type="dxa"/>
+            <w:tcW w:w="1477" w:type="dxa"/>
             <w:tcBorders>
               <w:top w:val="single" w:sz="4" w:space="0" w:color="000000"/>
               <w:left w:val="single" w:sz="4" w:space="0" w:color="000000"/>
@@ -6109,7 +6282,7 @@
         </w:tc>
         <w:tc>
           <w:tcPr>
-            <w:tcW w:w="1167" w:type="dxa"/>
+            <w:tcW w:w="1168" w:type="dxa"/>
             <w:tcBorders>
               <w:top w:val="single" w:sz="4" w:space="0" w:color="000000"/>
               <w:left w:val="single" w:sz="4" w:space="0" w:color="000000"/>
@@ -6136,7 +6309,7 @@
         </w:tc>
         <w:tc>
           <w:tcPr>
-            <w:tcW w:w="1557" w:type="dxa"/>
+            <w:tcW w:w="1556" w:type="dxa"/>
             <w:tcBorders>
               <w:top w:val="single" w:sz="4" w:space="0" w:color="000000"/>
               <w:left w:val="single" w:sz="4" w:space="0" w:color="000000"/>
@@ -6193,7 +6366,7 @@
         </w:trPr>
         <w:tc>
           <w:tcPr>
-            <w:tcW w:w="728" w:type="dxa"/>
+            <w:tcW w:w="726" w:type="dxa"/>
             <w:tcBorders>
               <w:top w:val="single" w:sz="4" w:space="0" w:color="000000"/>
               <w:left w:val="single" w:sz="8" w:space="0" w:color="000000"/>
@@ -6221,7 +6394,7 @@
         </w:tc>
         <w:tc>
           <w:tcPr>
-            <w:tcW w:w="1475" w:type="dxa"/>
+            <w:tcW w:w="1477" w:type="dxa"/>
             <w:tcBorders>
               <w:top w:val="single" w:sz="4" w:space="0" w:color="000000"/>
               <w:left w:val="single" w:sz="4" w:space="0" w:color="000000"/>
@@ -6302,7 +6475,7 @@
         </w:tc>
         <w:tc>
           <w:tcPr>
-            <w:tcW w:w="1167" w:type="dxa"/>
+            <w:tcW w:w="1168" w:type="dxa"/>
             <w:tcBorders>
               <w:top w:val="single" w:sz="4" w:space="0" w:color="000000"/>
               <w:left w:val="single" w:sz="4" w:space="0" w:color="000000"/>
@@ -6329,7 +6502,7 @@
         </w:tc>
         <w:tc>
           <w:tcPr>
-            <w:tcW w:w="1557" w:type="dxa"/>
+            <w:tcW w:w="1556" w:type="dxa"/>
             <w:tcBorders>
               <w:top w:val="single" w:sz="4" w:space="0" w:color="000000"/>
               <w:left w:val="single" w:sz="4" w:space="0" w:color="000000"/>
@@ -6386,7 +6559,7 @@
         </w:trPr>
         <w:tc>
           <w:tcPr>
-            <w:tcW w:w="728" w:type="dxa"/>
+            <w:tcW w:w="726" w:type="dxa"/>
             <w:tcBorders>
               <w:top w:val="single" w:sz="4" w:space="0" w:color="000000"/>
               <w:left w:val="single" w:sz="8" w:space="0" w:color="000000"/>
@@ -6414,7 +6587,7 @@
         </w:tc>
         <w:tc>
           <w:tcPr>
-            <w:tcW w:w="1475" w:type="dxa"/>
+            <w:tcW w:w="1477" w:type="dxa"/>
             <w:tcBorders>
               <w:top w:val="single" w:sz="4" w:space="0" w:color="000000"/>
               <w:left w:val="single" w:sz="4" w:space="0" w:color="000000"/>
@@ -6495,7 +6668,7 @@
         </w:tc>
         <w:tc>
           <w:tcPr>
-            <w:tcW w:w="1167" w:type="dxa"/>
+            <w:tcW w:w="1168" w:type="dxa"/>
             <w:tcBorders>
               <w:top w:val="single" w:sz="4" w:space="0" w:color="000000"/>
               <w:left w:val="single" w:sz="4" w:space="0" w:color="000000"/>
@@ -6522,7 +6695,7 @@
         </w:tc>
         <w:tc>
           <w:tcPr>
-            <w:tcW w:w="1557" w:type="dxa"/>
+            <w:tcW w:w="1556" w:type="dxa"/>
             <w:tcBorders>
               <w:top w:val="single" w:sz="4" w:space="0" w:color="000000"/>
               <w:left w:val="single" w:sz="4" w:space="0" w:color="000000"/>
@@ -6579,7 +6752,7 @@
         </w:trPr>
         <w:tc>
           <w:tcPr>
-            <w:tcW w:w="728" w:type="dxa"/>
+            <w:tcW w:w="726" w:type="dxa"/>
             <w:tcBorders>
               <w:top w:val="single" w:sz="4" w:space="0" w:color="000000"/>
               <w:left w:val="single" w:sz="8" w:space="0" w:color="000000"/>
@@ -6607,7 +6780,7 @@
         </w:tc>
         <w:tc>
           <w:tcPr>
-            <w:tcW w:w="1475" w:type="dxa"/>
+            <w:tcW w:w="1477" w:type="dxa"/>
             <w:tcBorders>
               <w:top w:val="single" w:sz="4" w:space="0" w:color="000000"/>
               <w:left w:val="single" w:sz="4" w:space="0" w:color="000000"/>
@@ -6688,7 +6861,7 @@
         </w:tc>
         <w:tc>
           <w:tcPr>
-            <w:tcW w:w="1167" w:type="dxa"/>
+            <w:tcW w:w="1168" w:type="dxa"/>
             <w:tcBorders>
               <w:top w:val="single" w:sz="4" w:space="0" w:color="000000"/>
               <w:left w:val="single" w:sz="4" w:space="0" w:color="000000"/>
@@ -6715,7 +6888,7 @@
         </w:tc>
         <w:tc>
           <w:tcPr>
-            <w:tcW w:w="1557" w:type="dxa"/>
+            <w:tcW w:w="1556" w:type="dxa"/>
             <w:tcBorders>
               <w:top w:val="single" w:sz="4" w:space="0" w:color="000000"/>
               <w:left w:val="single" w:sz="4" w:space="0" w:color="000000"/>
@@ -6772,7 +6945,7 @@
         </w:trPr>
         <w:tc>
           <w:tcPr>
-            <w:tcW w:w="728" w:type="dxa"/>
+            <w:tcW w:w="726" w:type="dxa"/>
             <w:tcBorders>
               <w:top w:val="single" w:sz="4" w:space="0" w:color="000000"/>
               <w:left w:val="single" w:sz="8" w:space="0" w:color="000000"/>
@@ -6800,7 +6973,7 @@
         </w:tc>
         <w:tc>
           <w:tcPr>
-            <w:tcW w:w="1475" w:type="dxa"/>
+            <w:tcW w:w="1477" w:type="dxa"/>
             <w:tcBorders>
               <w:top w:val="single" w:sz="4" w:space="0" w:color="000000"/>
               <w:left w:val="single" w:sz="4" w:space="0" w:color="000000"/>
@@ -6881,7 +7054,7 @@
         </w:tc>
         <w:tc>
           <w:tcPr>
-            <w:tcW w:w="1167" w:type="dxa"/>
+            <w:tcW w:w="1168" w:type="dxa"/>
             <w:tcBorders>
               <w:top w:val="single" w:sz="4" w:space="0" w:color="000000"/>
               <w:left w:val="single" w:sz="4" w:space="0" w:color="000000"/>
@@ -6908,7 +7081,7 @@
         </w:tc>
         <w:tc>
           <w:tcPr>
-            <w:tcW w:w="1557" w:type="dxa"/>
+            <w:tcW w:w="1556" w:type="dxa"/>
             <w:tcBorders>
               <w:top w:val="single" w:sz="4" w:space="0" w:color="000000"/>
               <w:left w:val="single" w:sz="4" w:space="0" w:color="000000"/>
@@ -6965,7 +7138,7 @@
         </w:trPr>
         <w:tc>
           <w:tcPr>
-            <w:tcW w:w="728" w:type="dxa"/>
+            <w:tcW w:w="726" w:type="dxa"/>
             <w:tcBorders>
               <w:top w:val="single" w:sz="4" w:space="0" w:color="000000"/>
               <w:left w:val="single" w:sz="8" w:space="0" w:color="000000"/>
@@ -6993,7 +7166,7 @@
         </w:tc>
         <w:tc>
           <w:tcPr>
-            <w:tcW w:w="1475" w:type="dxa"/>
+            <w:tcW w:w="1477" w:type="dxa"/>
             <w:tcBorders>
               <w:top w:val="single" w:sz="4" w:space="0" w:color="000000"/>
               <w:left w:val="single" w:sz="4" w:space="0" w:color="000000"/>
@@ -7074,7 +7247,7 @@
         </w:tc>
         <w:tc>
           <w:tcPr>
-            <w:tcW w:w="1167" w:type="dxa"/>
+            <w:tcW w:w="1168" w:type="dxa"/>
             <w:tcBorders>
               <w:top w:val="single" w:sz="4" w:space="0" w:color="000000"/>
               <w:left w:val="single" w:sz="4" w:space="0" w:color="000000"/>
@@ -7101,7 +7274,7 @@
         </w:tc>
         <w:tc>
           <w:tcPr>
-            <w:tcW w:w="1557" w:type="dxa"/>
+            <w:tcW w:w="1556" w:type="dxa"/>
             <w:tcBorders>
               <w:top w:val="single" w:sz="4" w:space="0" w:color="000000"/>
               <w:left w:val="single" w:sz="4" w:space="0" w:color="000000"/>
@@ -7158,7 +7331,7 @@
         </w:trPr>
         <w:tc>
           <w:tcPr>
-            <w:tcW w:w="728" w:type="dxa"/>
+            <w:tcW w:w="726" w:type="dxa"/>
             <w:tcBorders>
               <w:top w:val="single" w:sz="4" w:space="0" w:color="000000"/>
               <w:left w:val="single" w:sz="8" w:space="0" w:color="000000"/>
@@ -7186,7 +7359,7 @@
         </w:tc>
         <w:tc>
           <w:tcPr>
-            <w:tcW w:w="1475" w:type="dxa"/>
+            <w:tcW w:w="1477" w:type="dxa"/>
             <w:tcBorders>
               <w:top w:val="single" w:sz="4" w:space="0" w:color="000000"/>
               <w:left w:val="single" w:sz="4" w:space="0" w:color="000000"/>
@@ -7267,7 +7440,7 @@
         </w:tc>
         <w:tc>
           <w:tcPr>
-            <w:tcW w:w="1167" w:type="dxa"/>
+            <w:tcW w:w="1168" w:type="dxa"/>
             <w:tcBorders>
               <w:top w:val="single" w:sz="4" w:space="0" w:color="000000"/>
               <w:left w:val="single" w:sz="4" w:space="0" w:color="000000"/>
@@ -7294,7 +7467,7 @@
         </w:tc>
         <w:tc>
           <w:tcPr>
-            <w:tcW w:w="1557" w:type="dxa"/>
+            <w:tcW w:w="1556" w:type="dxa"/>
             <w:tcBorders>
               <w:top w:val="single" w:sz="4" w:space="0" w:color="000000"/>
               <w:left w:val="single" w:sz="4" w:space="0" w:color="000000"/>
@@ -7351,7 +7524,7 @@
         </w:trPr>
         <w:tc>
           <w:tcPr>
-            <w:tcW w:w="728" w:type="dxa"/>
+            <w:tcW w:w="726" w:type="dxa"/>
             <w:tcBorders>
               <w:top w:val="single" w:sz="4" w:space="0" w:color="000000"/>
               <w:left w:val="single" w:sz="8" w:space="0" w:color="000000"/>
@@ -7379,7 +7552,7 @@
         </w:tc>
         <w:tc>
           <w:tcPr>
-            <w:tcW w:w="1475" w:type="dxa"/>
+            <w:tcW w:w="1477" w:type="dxa"/>
             <w:tcBorders>
               <w:top w:val="single" w:sz="4" w:space="0" w:color="000000"/>
               <w:left w:val="single" w:sz="4" w:space="0" w:color="000000"/>
@@ -7460,7 +7633,7 @@
         </w:tc>
         <w:tc>
           <w:tcPr>
-            <w:tcW w:w="1167" w:type="dxa"/>
+            <w:tcW w:w="1168" w:type="dxa"/>
             <w:tcBorders>
               <w:top w:val="single" w:sz="4" w:space="0" w:color="000000"/>
               <w:left w:val="single" w:sz="4" w:space="0" w:color="000000"/>
@@ -7487,7 +7660,7 @@
         </w:tc>
         <w:tc>
           <w:tcPr>
-            <w:tcW w:w="1557" w:type="dxa"/>
+            <w:tcW w:w="1556" w:type="dxa"/>
             <w:tcBorders>
               <w:top w:val="single" w:sz="4" w:space="0" w:color="000000"/>
               <w:left w:val="single" w:sz="4" w:space="0" w:color="000000"/>
@@ -7544,7 +7717,7 @@
         </w:trPr>
         <w:tc>
           <w:tcPr>
-            <w:tcW w:w="728" w:type="dxa"/>
+            <w:tcW w:w="726" w:type="dxa"/>
             <w:tcBorders>
               <w:top w:val="single" w:sz="4" w:space="0" w:color="000000"/>
               <w:left w:val="single" w:sz="8" w:space="0" w:color="000000"/>
@@ -7572,7 +7745,7 @@
         </w:tc>
         <w:tc>
           <w:tcPr>
-            <w:tcW w:w="1475" w:type="dxa"/>
+            <w:tcW w:w="1477" w:type="dxa"/>
             <w:tcBorders>
               <w:top w:val="single" w:sz="4" w:space="0" w:color="000000"/>
               <w:left w:val="single" w:sz="4" w:space="0" w:color="000000"/>
@@ -7653,7 +7826,7 @@
         </w:tc>
         <w:tc>
           <w:tcPr>
-            <w:tcW w:w="1167" w:type="dxa"/>
+            <w:tcW w:w="1168" w:type="dxa"/>
             <w:tcBorders>
               <w:top w:val="single" w:sz="4" w:space="0" w:color="000000"/>
               <w:left w:val="single" w:sz="4" w:space="0" w:color="000000"/>
@@ -7680,7 +7853,7 @@
         </w:tc>
         <w:tc>
           <w:tcPr>
-            <w:tcW w:w="1557" w:type="dxa"/>
+            <w:tcW w:w="1556" w:type="dxa"/>
             <w:tcBorders>
               <w:top w:val="single" w:sz="4" w:space="0" w:color="000000"/>
               <w:left w:val="single" w:sz="4" w:space="0" w:color="000000"/>
@@ -8007,7 +8180,6 @@
             <w:pPr>
               <w:pStyle w:val="Normal"/>
               <w:widowControl w:val="false"/>
-              <w:pBdr/>
               <w:jc w:val="left"/>
               <w:rPr>
                 <w:sz w:val="22"/>
@@ -8027,7 +8199,6 @@
             <w:pPr>
               <w:pStyle w:val="Normal"/>
               <w:widowControl w:val="false"/>
-              <w:pBdr/>
               <w:jc w:val="left"/>
               <w:rPr>
                 <w:sz w:val="22"/>
@@ -8069,7 +8240,11 @@
         </w:rPr>
       </w:pPr>
       <w:r>
-        <w:rPr/>
+        <w:rPr>
+          <w:b/>
+          <w:bCs/>
+          <w:lang w:val="pt-PT"/>
+        </w:rPr>
       </w:r>
       <w:r>
         <w:br w:type="page"/>
@@ -8160,7 +8335,6 @@
             <w:pPr>
               <w:pStyle w:val="Normal"/>
               <w:widowControl w:val="false"/>
-              <w:pBdr/>
               <w:jc w:val="left"/>
               <w:rPr>
                 <w:sz w:val="22"/>
@@ -8180,7 +8354,6 @@
             <w:pPr>
               <w:pStyle w:val="Normal"/>
               <w:widowControl w:val="false"/>
-              <w:pBdr/>
               <w:jc w:val="left"/>
               <w:rPr>
                 <w:sz w:val="22"/>
@@ -8356,7 +8529,6 @@
             <w:pPr>
               <w:pStyle w:val="Normal"/>
               <w:widowControl w:val="false"/>
-              <w:pBdr/>
               <w:jc w:val="left"/>
               <w:rPr>
                 <w:sz w:val="22"/>
@@ -8376,7 +8548,6 @@
             <w:pPr>
               <w:pStyle w:val="Normal"/>
               <w:widowControl w:val="false"/>
-              <w:pBdr/>
               <w:jc w:val="left"/>
               <w:rPr>
                 <w:sz w:val="22"/>
@@ -8594,7 +8765,6 @@
             <w:pPr>
               <w:pStyle w:val="Normal"/>
               <w:widowControl w:val="false"/>
-              <w:pBdr/>
               <w:jc w:val="left"/>
               <w:rPr>
                 <w:sz w:val="22"/>
@@ -8614,7 +8784,6 @@
             <w:pPr>
               <w:pStyle w:val="Normal"/>
               <w:widowControl w:val="false"/>
-              <w:pBdr/>
               <w:jc w:val="left"/>
               <w:rPr>
                 <w:sz w:val="22"/>
@@ -8637,7 +8806,6 @@
       <w:pPr>
         <w:pStyle w:val="Normal"/>
         <w:widowControl w:val="false"/>
-        <w:pBdr/>
         <w:rPr>
           <w:sz w:val="22"/>
           <w:szCs w:val="22"/>
@@ -8737,7 +8905,6 @@
             <w:pPr>
               <w:pStyle w:val="Normal"/>
               <w:widowControl w:val="false"/>
-              <w:pBdr/>
               <w:jc w:val="left"/>
               <w:rPr>
                 <w:sz w:val="22"/>
@@ -8757,7 +8924,6 @@
             <w:pPr>
               <w:pStyle w:val="Normal"/>
               <w:widowControl w:val="false"/>
-              <w:pBdr/>
               <w:jc w:val="left"/>
               <w:rPr>
                 <w:sz w:val="22"/>
@@ -9006,7 +9172,6 @@
             <w:pPr>
               <w:pStyle w:val="Normal"/>
               <w:widowControl w:val="false"/>
-              <w:pBdr/>
               <w:jc w:val="left"/>
               <w:rPr>
                 <w:sz w:val="22"/>
@@ -9026,7 +9191,6 @@
             <w:pPr>
               <w:pStyle w:val="Normal"/>
               <w:widowControl w:val="false"/>
-              <w:pBdr/>
               <w:jc w:val="left"/>
               <w:rPr>
                 <w:sz w:val="22"/>
@@ -10201,6 +10365,7 @@
     <w:rsid w:val="00fd7e3f"/>
     <w:pPr>
       <w:widowControl/>
+      <w:suppressAutoHyphens w:val="true"/>
       <w:bidi w:val="0"/>
       <w:spacing w:before="0" w:after="0"/>
       <w:jc w:val="both"/>
@@ -10596,9 +10761,10 @@
       <w:rFonts w:cs="Arial"/>
     </w:rPr>
   </w:style>
-  <w:style w:type="paragraph" w:styleId="Appendix" w:customStyle="1">
+  <w:style w:type="paragraph" w:styleId="Closing" w:customStyle="1">
     <w:name w:val="Closing"/>
     <w:basedOn w:val="Heading2"/>
+    <w:qFormat/>
     <w:pPr>
       <w:spacing w:before="0" w:after="480"/>
       <w:jc w:val="center"/>
@@ -11222,13 +11388,14 @@
     <w:rsid w:val="00095a0a"/>
     <w:pPr>
       <w:widowControl/>
+      <w:suppressAutoHyphens w:val="true"/>
       <w:bidi w:val="0"/>
       <w:spacing w:before="0" w:after="0"/>
       <w:ind w:left="720" w:hanging="0"/>
       <w:jc w:val="left"/>
     </w:pPr>
     <w:rPr>
-      <w:rFonts w:ascii="Courier New" w:hAnsi="Courier New" w:cs="Tahoma" w:eastAsia="Times New Roman"/>
+      <w:rFonts w:ascii="Courier New" w:hAnsi="Courier New" w:eastAsia="Times New Roman" w:cs="Tahoma"/>
       <w:color w:val="auto"/>
       <w:kern w:val="0"/>
       <w:sz w:val="18"/>
@@ -11261,6 +11428,7 @@
     <w:rsid w:val="00e4766e"/>
     <w:pPr>
       <w:widowControl/>
+      <w:suppressAutoHyphens w:val="true"/>
       <w:bidi w:val="0"/>
       <w:spacing w:before="0" w:after="0"/>
       <w:jc w:val="left"/>

--- a/G06/AlgC Guião das Práticas 2021 06.docx
+++ b/G06/AlgC Guião das Práticas 2021 06.docx
@@ -1406,7 +1406,7 @@
           <w:bottom w:w="100" w:type="dxa"/>
           <w:right w:w="100" w:type="dxa"/>
         </w:tblCellMar>
-        <w:tblLook w:firstRow="0" w:noVBand="1" w:lastRow="0" w:firstColumn="0" w:lastColumn="0" w:noHBand="1" w:val="0600"/>
+        <w:tblLook w:val="0600" w:noHBand="1" w:noVBand="1" w:firstColumn="0" w:lastRow="0" w:lastColumn="0" w:firstRow="0"/>
       </w:tblPr>
       <w:tblGrid>
         <w:gridCol w:w="9629"/>
@@ -1439,12 +1439,7 @@
               </w:rPr>
             </w:pPr>
             <w:r>
-              <w:rPr>
-                <w:color w:val="2A6099"/>
-                <w:sz w:val="22"/>
-                <w:szCs w:val="22"/>
-                <w:lang w:val="pt-PT"/>
-              </w:rPr>
+              <w:rPr/>
             </w:r>
             <m:oMath xmlns:m="http://schemas.openxmlformats.org/officeDocument/2006/math">
               <m:sSub>
@@ -1509,12 +1504,7 @@
             <w:bookmarkStart w:id="0" w:name="_Hlk36412587"/>
             <w:bookmarkEnd w:id="0"/>
             <w:r>
-              <w:rPr>
-                <w:color w:val="2A6099"/>
-                <w:sz w:val="22"/>
-                <w:szCs w:val="22"/>
-                <w:lang w:val="pt-PT"/>
-              </w:rPr>
+              <w:rPr/>
             </w:r>
             <m:oMath xmlns:m="http://schemas.openxmlformats.org/officeDocument/2006/math">
               <m:sSub>
@@ -1624,12 +1614,7 @@
               </m:d>
             </m:oMath>
             <w:r>
-              <w:rPr>
-                <w:color w:val="2A6099"/>
-                <w:sz w:val="22"/>
-                <w:szCs w:val="22"/>
-                <w:lang w:val="pt-PT"/>
-              </w:rPr>
+              <w:rPr/>
             </w:r>
             <m:oMath xmlns:m="http://schemas.openxmlformats.org/officeDocument/2006/math">
               <m:sSub>
@@ -1716,6 +1701,33 @@
     <w:p>
       <w:pPr>
         <w:pStyle w:val="Normal"/>
+        <w:widowControl/>
+        <w:numPr>
+          <w:ilvl w:val="0"/>
+          <w:numId w:val="0"/>
+        </w:numPr>
+        <w:tabs>
+          <w:tab w:val="clear" w:pos="720"/>
+          <w:tab w:val="left" w:pos="284" w:leader="none"/>
+        </w:tabs>
+        <w:suppressAutoHyphens w:val="true"/>
+        <w:spacing w:before="0" w:after="120"/>
+        <w:ind w:left="357" w:hanging="357"/>
+        <w:jc w:val="both"/>
+        <w:rPr>
+          <w:lang w:val="pt-PT"/>
+        </w:rPr>
+      </w:pPr>
+      <w:r>
+        <w:rPr/>
+      </w:r>
+      <w:r>
+        <w:br w:type="page"/>
+      </w:r>
+    </w:p>
+    <w:p>
+      <w:pPr>
+        <w:pStyle w:val="Normal"/>
         <w:numPr>
           <w:ilvl w:val="0"/>
           <w:numId w:val="4"/>
@@ -1892,7 +1904,7 @@
           <w:bottom w:w="100" w:type="dxa"/>
           <w:right w:w="100" w:type="dxa"/>
         </w:tblCellMar>
-        <w:tblLook w:firstRow="0" w:noVBand="1" w:lastRow="0" w:firstColumn="0" w:lastColumn="0" w:noHBand="1" w:val="0600"/>
+        <w:tblLook w:val="0600" w:noHBand="1" w:noVBand="1" w:firstColumn="0" w:lastRow="0" w:lastColumn="0" w:firstRow="0"/>
       </w:tblPr>
       <w:tblGrid>
         <w:gridCol w:w="9629"/>
@@ -1931,25 +1943,6 @@
               </w:rPr>
             </w:r>
           </w:p>
-          <w:p>
-            <w:pPr>
-              <w:pStyle w:val="Normal"/>
-              <w:widowControl w:val="false"/>
-              <w:jc w:val="left"/>
-              <w:rPr>
-                <w:sz w:val="22"/>
-                <w:szCs w:val="22"/>
-                <w:lang w:val="pt-PT"/>
-              </w:rPr>
-            </w:pPr>
-            <w:r>
-              <w:rPr>
-                <w:sz w:val="22"/>
-                <w:szCs w:val="22"/>
-                <w:lang w:val="pt-PT"/>
-              </w:rPr>
-            </w:r>
-          </w:p>
         </w:tc>
       </w:tr>
     </w:tbl>
@@ -1992,6 +1985,19 @@
         </w:rPr>
         <w:softHyphen/>
         <w:softHyphen/>
+      </w:r>
+      <w:r>
+        <w:br w:type="page"/>
+      </w:r>
+    </w:p>
+    <w:p>
+      <w:pPr>
+        <w:pStyle w:val="Normal"/>
+        <w:jc w:val="left"/>
+        <w:rPr/>
+      </w:pPr>
+      <w:r>
+        <w:rPr/>
       </w:r>
     </w:p>
     <w:tbl>
@@ -2006,11 +2012,11 @@
           <w:bottom w:w="0" w:type="dxa"/>
           <w:right w:w="108" w:type="dxa"/>
         </w:tblCellMar>
-        <w:tblLook w:firstRow="1" w:noVBand="1" w:lastRow="0" w:firstColumn="1" w:lastColumn="0" w:noHBand="0" w:val="04a0"/>
+        <w:tblLook w:val="04a0" w:noHBand="0" w:noVBand="1" w:firstColumn="1" w:lastRow="0" w:lastColumn="0" w:firstRow="1"/>
       </w:tblPr>
       <w:tblGrid>
-        <w:gridCol w:w="726"/>
-        <w:gridCol w:w="1477"/>
+        <w:gridCol w:w="725"/>
+        <w:gridCol w:w="1478"/>
         <w:gridCol w:w="1167"/>
         <w:gridCol w:w="1474"/>
         <w:gridCol w:w="1168"/>
@@ -2021,7 +2027,7 @@
         <w:trPr/>
         <w:tc>
           <w:tcPr>
-            <w:tcW w:w="726" w:type="dxa"/>
+            <w:tcW w:w="725" w:type="dxa"/>
             <w:tcBorders>
               <w:top w:val="single" w:sz="8" w:space="0" w:color="000000"/>
               <w:left w:val="single" w:sz="8" w:space="0" w:color="000000"/>
@@ -2055,7 +2061,7 @@
         </w:tc>
         <w:tc>
           <w:tcPr>
-            <w:tcW w:w="1477" w:type="dxa"/>
+            <w:tcW w:w="1478" w:type="dxa"/>
             <w:tcBorders>
               <w:top w:val="single" w:sz="8" w:space="0" w:color="000000"/>
               <w:left w:val="single" w:sz="4" w:space="0" w:color="000000"/>
@@ -2313,7 +2319,7 @@
         </w:trPr>
         <w:tc>
           <w:tcPr>
-            <w:tcW w:w="726" w:type="dxa"/>
+            <w:tcW w:w="725" w:type="dxa"/>
             <w:tcBorders>
               <w:top w:val="single" w:sz="8" w:space="0" w:color="000000"/>
               <w:left w:val="single" w:sz="8" w:space="0" w:color="000000"/>
@@ -2341,7 +2347,7 @@
         </w:tc>
         <w:tc>
           <w:tcPr>
-            <w:tcW w:w="1477" w:type="dxa"/>
+            <w:tcW w:w="1478" w:type="dxa"/>
             <w:tcBorders>
               <w:top w:val="single" w:sz="8" w:space="0" w:color="000000"/>
               <w:left w:val="single" w:sz="4" w:space="0" w:color="000000"/>
@@ -2506,7 +2512,7 @@
         </w:trPr>
         <w:tc>
           <w:tcPr>
-            <w:tcW w:w="726" w:type="dxa"/>
+            <w:tcW w:w="725" w:type="dxa"/>
             <w:tcBorders>
               <w:top w:val="single" w:sz="4" w:space="0" w:color="000000"/>
               <w:left w:val="single" w:sz="8" w:space="0" w:color="000000"/>
@@ -2534,7 +2540,7 @@
         </w:tc>
         <w:tc>
           <w:tcPr>
-            <w:tcW w:w="1477" w:type="dxa"/>
+            <w:tcW w:w="1478" w:type="dxa"/>
             <w:tcBorders>
               <w:top w:val="single" w:sz="4" w:space="0" w:color="000000"/>
               <w:left w:val="single" w:sz="4" w:space="0" w:color="000000"/>
@@ -2699,7 +2705,7 @@
         </w:trPr>
         <w:tc>
           <w:tcPr>
-            <w:tcW w:w="726" w:type="dxa"/>
+            <w:tcW w:w="725" w:type="dxa"/>
             <w:tcBorders>
               <w:top w:val="single" w:sz="4" w:space="0" w:color="000000"/>
               <w:left w:val="single" w:sz="8" w:space="0" w:color="000000"/>
@@ -2727,7 +2733,7 @@
         </w:tc>
         <w:tc>
           <w:tcPr>
-            <w:tcW w:w="1477" w:type="dxa"/>
+            <w:tcW w:w="1478" w:type="dxa"/>
             <w:tcBorders>
               <w:top w:val="single" w:sz="4" w:space="0" w:color="000000"/>
               <w:left w:val="single" w:sz="4" w:space="0" w:color="000000"/>
@@ -2892,7 +2898,7 @@
         </w:trPr>
         <w:tc>
           <w:tcPr>
-            <w:tcW w:w="726" w:type="dxa"/>
+            <w:tcW w:w="725" w:type="dxa"/>
             <w:tcBorders>
               <w:top w:val="single" w:sz="4" w:space="0" w:color="000000"/>
               <w:left w:val="single" w:sz="8" w:space="0" w:color="000000"/>
@@ -2920,7 +2926,7 @@
         </w:tc>
         <w:tc>
           <w:tcPr>
-            <w:tcW w:w="1477" w:type="dxa"/>
+            <w:tcW w:w="1478" w:type="dxa"/>
             <w:tcBorders>
               <w:top w:val="single" w:sz="4" w:space="0" w:color="000000"/>
               <w:left w:val="single" w:sz="4" w:space="0" w:color="000000"/>
@@ -3085,7 +3091,7 @@
         </w:trPr>
         <w:tc>
           <w:tcPr>
-            <w:tcW w:w="726" w:type="dxa"/>
+            <w:tcW w:w="725" w:type="dxa"/>
             <w:tcBorders>
               <w:top w:val="single" w:sz="4" w:space="0" w:color="000000"/>
               <w:left w:val="single" w:sz="8" w:space="0" w:color="000000"/>
@@ -3113,7 +3119,7 @@
         </w:tc>
         <w:tc>
           <w:tcPr>
-            <w:tcW w:w="1477" w:type="dxa"/>
+            <w:tcW w:w="1478" w:type="dxa"/>
             <w:tcBorders>
               <w:top w:val="single" w:sz="4" w:space="0" w:color="000000"/>
               <w:left w:val="single" w:sz="4" w:space="0" w:color="000000"/>
@@ -3278,7 +3284,7 @@
         </w:trPr>
         <w:tc>
           <w:tcPr>
-            <w:tcW w:w="726" w:type="dxa"/>
+            <w:tcW w:w="725" w:type="dxa"/>
             <w:tcBorders>
               <w:top w:val="single" w:sz="4" w:space="0" w:color="000000"/>
               <w:left w:val="single" w:sz="8" w:space="0" w:color="000000"/>
@@ -3306,7 +3312,7 @@
         </w:tc>
         <w:tc>
           <w:tcPr>
-            <w:tcW w:w="1477" w:type="dxa"/>
+            <w:tcW w:w="1478" w:type="dxa"/>
             <w:tcBorders>
               <w:top w:val="single" w:sz="4" w:space="0" w:color="000000"/>
               <w:left w:val="single" w:sz="4" w:space="0" w:color="000000"/>
@@ -3471,7 +3477,7 @@
         </w:trPr>
         <w:tc>
           <w:tcPr>
-            <w:tcW w:w="726" w:type="dxa"/>
+            <w:tcW w:w="725" w:type="dxa"/>
             <w:tcBorders>
               <w:top w:val="single" w:sz="4" w:space="0" w:color="000000"/>
               <w:left w:val="single" w:sz="8" w:space="0" w:color="000000"/>
@@ -3499,7 +3505,7 @@
         </w:tc>
         <w:tc>
           <w:tcPr>
-            <w:tcW w:w="1477" w:type="dxa"/>
+            <w:tcW w:w="1478" w:type="dxa"/>
             <w:tcBorders>
               <w:top w:val="single" w:sz="4" w:space="0" w:color="000000"/>
               <w:left w:val="single" w:sz="4" w:space="0" w:color="000000"/>
@@ -3664,7 +3670,7 @@
         </w:trPr>
         <w:tc>
           <w:tcPr>
-            <w:tcW w:w="726" w:type="dxa"/>
+            <w:tcW w:w="725" w:type="dxa"/>
             <w:tcBorders>
               <w:top w:val="single" w:sz="4" w:space="0" w:color="000000"/>
               <w:left w:val="single" w:sz="8" w:space="0" w:color="000000"/>
@@ -3692,7 +3698,7 @@
         </w:tc>
         <w:tc>
           <w:tcPr>
-            <w:tcW w:w="1477" w:type="dxa"/>
+            <w:tcW w:w="1478" w:type="dxa"/>
             <w:tcBorders>
               <w:top w:val="single" w:sz="4" w:space="0" w:color="000000"/>
               <w:left w:val="single" w:sz="4" w:space="0" w:color="000000"/>
@@ -3857,7 +3863,7 @@
         </w:trPr>
         <w:tc>
           <w:tcPr>
-            <w:tcW w:w="726" w:type="dxa"/>
+            <w:tcW w:w="725" w:type="dxa"/>
             <w:tcBorders>
               <w:top w:val="single" w:sz="4" w:space="0" w:color="000000"/>
               <w:left w:val="single" w:sz="8" w:space="0" w:color="000000"/>
@@ -3885,7 +3891,7 @@
         </w:tc>
         <w:tc>
           <w:tcPr>
-            <w:tcW w:w="1477" w:type="dxa"/>
+            <w:tcW w:w="1478" w:type="dxa"/>
             <w:tcBorders>
               <w:top w:val="single" w:sz="4" w:space="0" w:color="000000"/>
               <w:left w:val="single" w:sz="4" w:space="0" w:color="000000"/>
@@ -4050,7 +4056,7 @@
         </w:trPr>
         <w:tc>
           <w:tcPr>
-            <w:tcW w:w="726" w:type="dxa"/>
+            <w:tcW w:w="725" w:type="dxa"/>
             <w:tcBorders>
               <w:top w:val="single" w:sz="4" w:space="0" w:color="000000"/>
               <w:left w:val="single" w:sz="8" w:space="0" w:color="000000"/>
@@ -4078,7 +4084,7 @@
         </w:tc>
         <w:tc>
           <w:tcPr>
-            <w:tcW w:w="1477" w:type="dxa"/>
+            <w:tcW w:w="1478" w:type="dxa"/>
             <w:tcBorders>
               <w:top w:val="single" w:sz="4" w:space="0" w:color="000000"/>
               <w:left w:val="single" w:sz="4" w:space="0" w:color="000000"/>
@@ -4243,7 +4249,7 @@
         </w:trPr>
         <w:tc>
           <w:tcPr>
-            <w:tcW w:w="726" w:type="dxa"/>
+            <w:tcW w:w="725" w:type="dxa"/>
             <w:tcBorders>
               <w:top w:val="single" w:sz="4" w:space="0" w:color="000000"/>
               <w:left w:val="single" w:sz="8" w:space="0" w:color="000000"/>
@@ -4271,7 +4277,7 @@
         </w:tc>
         <w:tc>
           <w:tcPr>
-            <w:tcW w:w="1477" w:type="dxa"/>
+            <w:tcW w:w="1478" w:type="dxa"/>
             <w:tcBorders>
               <w:top w:val="single" w:sz="4" w:space="0" w:color="000000"/>
               <w:left w:val="single" w:sz="4" w:space="0" w:color="000000"/>
@@ -4436,7 +4442,7 @@
         </w:trPr>
         <w:tc>
           <w:tcPr>
-            <w:tcW w:w="726" w:type="dxa"/>
+            <w:tcW w:w="725" w:type="dxa"/>
             <w:tcBorders>
               <w:top w:val="single" w:sz="4" w:space="0" w:color="000000"/>
               <w:left w:val="single" w:sz="8" w:space="0" w:color="000000"/>
@@ -4464,7 +4470,7 @@
         </w:tc>
         <w:tc>
           <w:tcPr>
-            <w:tcW w:w="1477" w:type="dxa"/>
+            <w:tcW w:w="1478" w:type="dxa"/>
             <w:tcBorders>
               <w:top w:val="single" w:sz="4" w:space="0" w:color="000000"/>
               <w:left w:val="single" w:sz="4" w:space="0" w:color="000000"/>
@@ -4629,7 +4635,7 @@
         </w:trPr>
         <w:tc>
           <w:tcPr>
-            <w:tcW w:w="726" w:type="dxa"/>
+            <w:tcW w:w="725" w:type="dxa"/>
             <w:tcBorders>
               <w:top w:val="single" w:sz="4" w:space="0" w:color="000000"/>
               <w:left w:val="single" w:sz="8" w:space="0" w:color="000000"/>
@@ -4657,7 +4663,7 @@
         </w:tc>
         <w:tc>
           <w:tcPr>
-            <w:tcW w:w="1477" w:type="dxa"/>
+            <w:tcW w:w="1478" w:type="dxa"/>
             <w:tcBorders>
               <w:top w:val="single" w:sz="4" w:space="0" w:color="000000"/>
               <w:left w:val="single" w:sz="4" w:space="0" w:color="000000"/>
@@ -4822,7 +4828,7 @@
         </w:trPr>
         <w:tc>
           <w:tcPr>
-            <w:tcW w:w="726" w:type="dxa"/>
+            <w:tcW w:w="725" w:type="dxa"/>
             <w:tcBorders>
               <w:top w:val="single" w:sz="4" w:space="0" w:color="000000"/>
               <w:left w:val="single" w:sz="8" w:space="0" w:color="000000"/>
@@ -4850,7 +4856,7 @@
         </w:tc>
         <w:tc>
           <w:tcPr>
-            <w:tcW w:w="1477" w:type="dxa"/>
+            <w:tcW w:w="1478" w:type="dxa"/>
             <w:tcBorders>
               <w:top w:val="single" w:sz="4" w:space="0" w:color="000000"/>
               <w:left w:val="single" w:sz="4" w:space="0" w:color="000000"/>
@@ -5015,7 +5021,7 @@
         </w:trPr>
         <w:tc>
           <w:tcPr>
-            <w:tcW w:w="726" w:type="dxa"/>
+            <w:tcW w:w="725" w:type="dxa"/>
             <w:tcBorders>
               <w:top w:val="single" w:sz="4" w:space="0" w:color="000000"/>
               <w:left w:val="single" w:sz="8" w:space="0" w:color="000000"/>
@@ -5043,7 +5049,7 @@
         </w:tc>
         <w:tc>
           <w:tcPr>
-            <w:tcW w:w="1477" w:type="dxa"/>
+            <w:tcW w:w="1478" w:type="dxa"/>
             <w:tcBorders>
               <w:top w:val="single" w:sz="4" w:space="0" w:color="000000"/>
               <w:left w:val="single" w:sz="4" w:space="0" w:color="000000"/>
@@ -5208,7 +5214,7 @@
         </w:trPr>
         <w:tc>
           <w:tcPr>
-            <w:tcW w:w="726" w:type="dxa"/>
+            <w:tcW w:w="725" w:type="dxa"/>
             <w:tcBorders>
               <w:top w:val="single" w:sz="4" w:space="0" w:color="000000"/>
               <w:left w:val="single" w:sz="8" w:space="0" w:color="000000"/>
@@ -5236,7 +5242,7 @@
         </w:tc>
         <w:tc>
           <w:tcPr>
-            <w:tcW w:w="1477" w:type="dxa"/>
+            <w:tcW w:w="1478" w:type="dxa"/>
             <w:tcBorders>
               <w:top w:val="single" w:sz="4" w:space="0" w:color="000000"/>
               <w:left w:val="single" w:sz="4" w:space="0" w:color="000000"/>
@@ -5401,7 +5407,7 @@
         </w:trPr>
         <w:tc>
           <w:tcPr>
-            <w:tcW w:w="726" w:type="dxa"/>
+            <w:tcW w:w="725" w:type="dxa"/>
             <w:tcBorders>
               <w:top w:val="single" w:sz="4" w:space="0" w:color="000000"/>
               <w:left w:val="single" w:sz="8" w:space="0" w:color="000000"/>
@@ -5429,7 +5435,7 @@
         </w:tc>
         <w:tc>
           <w:tcPr>
-            <w:tcW w:w="1477" w:type="dxa"/>
+            <w:tcW w:w="1478" w:type="dxa"/>
             <w:tcBorders>
               <w:top w:val="single" w:sz="4" w:space="0" w:color="000000"/>
               <w:left w:val="single" w:sz="4" w:space="0" w:color="000000"/>
@@ -5594,7 +5600,7 @@
         </w:trPr>
         <w:tc>
           <w:tcPr>
-            <w:tcW w:w="726" w:type="dxa"/>
+            <w:tcW w:w="725" w:type="dxa"/>
             <w:tcBorders>
               <w:top w:val="single" w:sz="4" w:space="0" w:color="000000"/>
               <w:left w:val="single" w:sz="8" w:space="0" w:color="000000"/>
@@ -5622,7 +5628,7 @@
         </w:tc>
         <w:tc>
           <w:tcPr>
-            <w:tcW w:w="1477" w:type="dxa"/>
+            <w:tcW w:w="1478" w:type="dxa"/>
             <w:tcBorders>
               <w:top w:val="single" w:sz="4" w:space="0" w:color="000000"/>
               <w:left w:val="single" w:sz="4" w:space="0" w:color="000000"/>
@@ -5787,7 +5793,7 @@
         </w:trPr>
         <w:tc>
           <w:tcPr>
-            <w:tcW w:w="726" w:type="dxa"/>
+            <w:tcW w:w="725" w:type="dxa"/>
             <w:tcBorders>
               <w:top w:val="single" w:sz="4" w:space="0" w:color="000000"/>
               <w:left w:val="single" w:sz="8" w:space="0" w:color="000000"/>
@@ -5815,7 +5821,7 @@
         </w:tc>
         <w:tc>
           <w:tcPr>
-            <w:tcW w:w="1477" w:type="dxa"/>
+            <w:tcW w:w="1478" w:type="dxa"/>
             <w:tcBorders>
               <w:top w:val="single" w:sz="4" w:space="0" w:color="000000"/>
               <w:left w:val="single" w:sz="4" w:space="0" w:color="000000"/>
@@ -5980,7 +5986,7 @@
         </w:trPr>
         <w:tc>
           <w:tcPr>
-            <w:tcW w:w="726" w:type="dxa"/>
+            <w:tcW w:w="725" w:type="dxa"/>
             <w:tcBorders>
               <w:top w:val="single" w:sz="4" w:space="0" w:color="000000"/>
               <w:left w:val="single" w:sz="8" w:space="0" w:color="000000"/>
@@ -6008,7 +6014,7 @@
         </w:tc>
         <w:tc>
           <w:tcPr>
-            <w:tcW w:w="1477" w:type="dxa"/>
+            <w:tcW w:w="1478" w:type="dxa"/>
             <w:tcBorders>
               <w:top w:val="single" w:sz="4" w:space="0" w:color="000000"/>
               <w:left w:val="single" w:sz="4" w:space="0" w:color="000000"/>
@@ -6173,7 +6179,7 @@
         </w:trPr>
         <w:tc>
           <w:tcPr>
-            <w:tcW w:w="726" w:type="dxa"/>
+            <w:tcW w:w="725" w:type="dxa"/>
             <w:tcBorders>
               <w:top w:val="single" w:sz="4" w:space="0" w:color="000000"/>
               <w:left w:val="single" w:sz="8" w:space="0" w:color="000000"/>
@@ -6201,7 +6207,7 @@
         </w:tc>
         <w:tc>
           <w:tcPr>
-            <w:tcW w:w="1477" w:type="dxa"/>
+            <w:tcW w:w="1478" w:type="dxa"/>
             <w:tcBorders>
               <w:top w:val="single" w:sz="4" w:space="0" w:color="000000"/>
               <w:left w:val="single" w:sz="4" w:space="0" w:color="000000"/>
@@ -6366,7 +6372,7 @@
         </w:trPr>
         <w:tc>
           <w:tcPr>
-            <w:tcW w:w="726" w:type="dxa"/>
+            <w:tcW w:w="725" w:type="dxa"/>
             <w:tcBorders>
               <w:top w:val="single" w:sz="4" w:space="0" w:color="000000"/>
               <w:left w:val="single" w:sz="8" w:space="0" w:color="000000"/>
@@ -6394,7 +6400,7 @@
         </w:tc>
         <w:tc>
           <w:tcPr>
-            <w:tcW w:w="1477" w:type="dxa"/>
+            <w:tcW w:w="1478" w:type="dxa"/>
             <w:tcBorders>
               <w:top w:val="single" w:sz="4" w:space="0" w:color="000000"/>
               <w:left w:val="single" w:sz="4" w:space="0" w:color="000000"/>
@@ -6559,7 +6565,7 @@
         </w:trPr>
         <w:tc>
           <w:tcPr>
-            <w:tcW w:w="726" w:type="dxa"/>
+            <w:tcW w:w="725" w:type="dxa"/>
             <w:tcBorders>
               <w:top w:val="single" w:sz="4" w:space="0" w:color="000000"/>
               <w:left w:val="single" w:sz="8" w:space="0" w:color="000000"/>
@@ -6587,7 +6593,7 @@
         </w:tc>
         <w:tc>
           <w:tcPr>
-            <w:tcW w:w="1477" w:type="dxa"/>
+            <w:tcW w:w="1478" w:type="dxa"/>
             <w:tcBorders>
               <w:top w:val="single" w:sz="4" w:space="0" w:color="000000"/>
               <w:left w:val="single" w:sz="4" w:space="0" w:color="000000"/>
@@ -6752,7 +6758,7 @@
         </w:trPr>
         <w:tc>
           <w:tcPr>
-            <w:tcW w:w="726" w:type="dxa"/>
+            <w:tcW w:w="725" w:type="dxa"/>
             <w:tcBorders>
               <w:top w:val="single" w:sz="4" w:space="0" w:color="000000"/>
               <w:left w:val="single" w:sz="8" w:space="0" w:color="000000"/>
@@ -6780,7 +6786,7 @@
         </w:tc>
         <w:tc>
           <w:tcPr>
-            <w:tcW w:w="1477" w:type="dxa"/>
+            <w:tcW w:w="1478" w:type="dxa"/>
             <w:tcBorders>
               <w:top w:val="single" w:sz="4" w:space="0" w:color="000000"/>
               <w:left w:val="single" w:sz="4" w:space="0" w:color="000000"/>
@@ -6945,7 +6951,7 @@
         </w:trPr>
         <w:tc>
           <w:tcPr>
-            <w:tcW w:w="726" w:type="dxa"/>
+            <w:tcW w:w="725" w:type="dxa"/>
             <w:tcBorders>
               <w:top w:val="single" w:sz="4" w:space="0" w:color="000000"/>
               <w:left w:val="single" w:sz="8" w:space="0" w:color="000000"/>
@@ -6973,7 +6979,7 @@
         </w:tc>
         <w:tc>
           <w:tcPr>
-            <w:tcW w:w="1477" w:type="dxa"/>
+            <w:tcW w:w="1478" w:type="dxa"/>
             <w:tcBorders>
               <w:top w:val="single" w:sz="4" w:space="0" w:color="000000"/>
               <w:left w:val="single" w:sz="4" w:space="0" w:color="000000"/>
@@ -7138,7 +7144,7 @@
         </w:trPr>
         <w:tc>
           <w:tcPr>
-            <w:tcW w:w="726" w:type="dxa"/>
+            <w:tcW w:w="725" w:type="dxa"/>
             <w:tcBorders>
               <w:top w:val="single" w:sz="4" w:space="0" w:color="000000"/>
               <w:left w:val="single" w:sz="8" w:space="0" w:color="000000"/>
@@ -7166,7 +7172,7 @@
         </w:tc>
         <w:tc>
           <w:tcPr>
-            <w:tcW w:w="1477" w:type="dxa"/>
+            <w:tcW w:w="1478" w:type="dxa"/>
             <w:tcBorders>
               <w:top w:val="single" w:sz="4" w:space="0" w:color="000000"/>
               <w:left w:val="single" w:sz="4" w:space="0" w:color="000000"/>
@@ -7331,7 +7337,7 @@
         </w:trPr>
         <w:tc>
           <w:tcPr>
-            <w:tcW w:w="726" w:type="dxa"/>
+            <w:tcW w:w="725" w:type="dxa"/>
             <w:tcBorders>
               <w:top w:val="single" w:sz="4" w:space="0" w:color="000000"/>
               <w:left w:val="single" w:sz="8" w:space="0" w:color="000000"/>
@@ -7359,7 +7365,7 @@
         </w:tc>
         <w:tc>
           <w:tcPr>
-            <w:tcW w:w="1477" w:type="dxa"/>
+            <w:tcW w:w="1478" w:type="dxa"/>
             <w:tcBorders>
               <w:top w:val="single" w:sz="4" w:space="0" w:color="000000"/>
               <w:left w:val="single" w:sz="4" w:space="0" w:color="000000"/>
@@ -7524,7 +7530,7 @@
         </w:trPr>
         <w:tc>
           <w:tcPr>
-            <w:tcW w:w="726" w:type="dxa"/>
+            <w:tcW w:w="725" w:type="dxa"/>
             <w:tcBorders>
               <w:top w:val="single" w:sz="4" w:space="0" w:color="000000"/>
               <w:left w:val="single" w:sz="8" w:space="0" w:color="000000"/>
@@ -7552,7 +7558,7 @@
         </w:tc>
         <w:tc>
           <w:tcPr>
-            <w:tcW w:w="1477" w:type="dxa"/>
+            <w:tcW w:w="1478" w:type="dxa"/>
             <w:tcBorders>
               <w:top w:val="single" w:sz="4" w:space="0" w:color="000000"/>
               <w:left w:val="single" w:sz="4" w:space="0" w:color="000000"/>
@@ -7717,7 +7723,7 @@
         </w:trPr>
         <w:tc>
           <w:tcPr>
-            <w:tcW w:w="726" w:type="dxa"/>
+            <w:tcW w:w="725" w:type="dxa"/>
             <w:tcBorders>
               <w:top w:val="single" w:sz="4" w:space="0" w:color="000000"/>
               <w:left w:val="single" w:sz="8" w:space="0" w:color="000000"/>
@@ -7745,7 +7751,7 @@
         </w:tc>
         <w:tc>
           <w:tcPr>
-            <w:tcW w:w="1477" w:type="dxa"/>
+            <w:tcW w:w="1478" w:type="dxa"/>
             <w:tcBorders>
               <w:top w:val="single" w:sz="4" w:space="0" w:color="000000"/>
               <w:left w:val="single" w:sz="4" w:space="0" w:color="000000"/>
@@ -7918,6 +7924,33 @@
           <w:sz w:val="18"/>
           <w:lang w:val="pt-PT"/>
         </w:rPr>
+      </w:r>
+    </w:p>
+    <w:p>
+      <w:pPr>
+        <w:pStyle w:val="Normal"/>
+        <w:widowControl/>
+        <w:numPr>
+          <w:ilvl w:val="0"/>
+          <w:numId w:val="0"/>
+        </w:numPr>
+        <w:tabs>
+          <w:tab w:val="clear" w:pos="720"/>
+          <w:tab w:val="left" w:pos="284" w:leader="none"/>
+        </w:tabs>
+        <w:suppressAutoHyphens w:val="true"/>
+        <w:spacing w:before="0" w:after="120"/>
+        <w:ind w:left="357" w:hanging="357"/>
+        <w:jc w:val="both"/>
+        <w:rPr>
+          <w:lang w:val="pt-PT"/>
+        </w:rPr>
+      </w:pPr>
+      <w:r>
+        <w:rPr/>
+      </w:r>
+      <w:r>
+        <w:br w:type="page"/>
       </w:r>
     </w:p>
     <w:p>
@@ -8156,7 +8189,7 @@
           <w:bottom w:w="100" w:type="dxa"/>
           <w:right w:w="100" w:type="dxa"/>
         </w:tblCellMar>
-        <w:tblLook w:firstRow="0" w:noVBand="1" w:lastRow="0" w:firstColumn="0" w:lastColumn="0" w:noHBand="1" w:val="0600"/>
+        <w:tblLook w:val="0600" w:noHBand="1" w:noVBand="1" w:firstColumn="0" w:lastRow="0" w:lastColumn="0" w:firstRow="0"/>
       </w:tblPr>
       <w:tblGrid>
         <w:gridCol w:w="9629"/>
@@ -8220,7 +8253,6 @@
     <w:p>
       <w:pPr>
         <w:pStyle w:val="Normal"/>
-        <w:widowControl/>
         <w:numPr>
           <w:ilvl w:val="0"/>
           <w:numId w:val="0"/>
@@ -8230,8 +8262,7 @@
           <w:tab w:val="left" w:pos="284" w:leader="none"/>
         </w:tabs>
         <w:spacing w:before="0" w:after="120"/>
-        <w:ind w:left="357" w:hanging="357"/>
-        <w:jc w:val="both"/>
+        <w:ind w:left="360" w:hanging="0"/>
         <w:rPr>
           <w:b/>
           <w:b/>
@@ -8240,14 +8271,7 @@
         </w:rPr>
       </w:pPr>
       <w:r>
-        <w:rPr>
-          <w:b/>
-          <w:bCs/>
-          <w:lang w:val="pt-PT"/>
-        </w:rPr>
-      </w:r>
-      <w:r>
-        <w:br w:type="page"/>
+        <w:rPr/>
       </w:r>
     </w:p>
     <w:p>
@@ -8311,7 +8335,7 @@
           <w:bottom w:w="100" w:type="dxa"/>
           <w:right w:w="100" w:type="dxa"/>
         </w:tblCellMar>
-        <w:tblLook w:firstRow="0" w:noVBand="1" w:lastRow="0" w:firstColumn="0" w:lastColumn="0" w:noHBand="1" w:val="0600"/>
+        <w:tblLook w:val="0600" w:noHBand="1" w:noVBand="1" w:firstColumn="0" w:lastRow="0" w:lastColumn="0" w:firstRow="0"/>
       </w:tblPr>
       <w:tblGrid>
         <w:gridCol w:w="9629"/>
@@ -8505,7 +8529,7 @@
           <w:bottom w:w="100" w:type="dxa"/>
           <w:right w:w="100" w:type="dxa"/>
         </w:tblCellMar>
-        <w:tblLook w:firstRow="0" w:noVBand="1" w:lastRow="0" w:firstColumn="0" w:lastColumn="0" w:noHBand="1" w:val="0600"/>
+        <w:tblLook w:val="0600" w:noHBand="1" w:noVBand="1" w:firstColumn="0" w:lastRow="0" w:lastColumn="0" w:firstRow="0"/>
       </w:tblPr>
       <w:tblGrid>
         <w:gridCol w:w="9629"/>
@@ -8579,9 +8603,10 @@
         </w:rPr>
       </w:pPr>
       <w:r>
-        <w:rPr>
-          <w:lang w:val="pt-PT"/>
-        </w:rPr>
+        <w:rPr/>
+      </w:r>
+      <w:r>
+        <w:br w:type="page"/>
       </w:r>
     </w:p>
     <w:p>
@@ -8741,7 +8766,7 @@
           <w:bottom w:w="100" w:type="dxa"/>
           <w:right w:w="100" w:type="dxa"/>
         </w:tblCellMar>
-        <w:tblLook w:firstRow="0" w:noVBand="1" w:lastRow="0" w:firstColumn="0" w:lastColumn="0" w:noHBand="1" w:val="0600"/>
+        <w:tblLook w:val="0600" w:noHBand="1" w:noVBand="1" w:firstColumn="0" w:lastRow="0" w:lastColumn="0" w:firstRow="0"/>
       </w:tblPr>
       <w:tblGrid>
         <w:gridCol w:w="9629"/>
@@ -8881,7 +8906,7 @@
           <w:bottom w:w="100" w:type="dxa"/>
           <w:right w:w="100" w:type="dxa"/>
         </w:tblCellMar>
-        <w:tblLook w:firstRow="0" w:noVBand="1" w:lastRow="0" w:firstColumn="0" w:lastColumn="0" w:noHBand="1" w:val="0600"/>
+        <w:tblLook w:val="0600" w:noHBand="1" w:noVBand="1" w:firstColumn="0" w:lastRow="0" w:lastColumn="0" w:firstRow="0"/>
       </w:tblPr>
       <w:tblGrid>
         <w:gridCol w:w="9629"/>
@@ -9148,7 +9173,7 @@
           <w:bottom w:w="100" w:type="dxa"/>
           <w:right w:w="100" w:type="dxa"/>
         </w:tblCellMar>
-        <w:tblLook w:firstRow="0" w:noVBand="1" w:lastRow="0" w:firstColumn="0" w:lastColumn="0" w:noHBand="1" w:val="0600"/>
+        <w:tblLook w:val="0600" w:noHBand="1" w:noVBand="1" w:firstColumn="0" w:lastRow="0" w:lastColumn="0" w:firstRow="0"/>
       </w:tblPr>
       <w:tblGrid>
         <w:gridCol w:w="9629"/>
@@ -9363,7 +9388,7 @@
       <w:rPr>
         <w:rStyle w:val="Pagenumber"/>
       </w:rPr>
-      <w:t>3</w:t>
+      <w:t>5</w:t>
     </w:r>
     <w:r>
       <w:rPr>
@@ -9819,8 +9844,6 @@
       </w:pPr>
       <w:rPr>
         <w:rFonts w:ascii="Symbol" w:hAnsi="Symbol" w:cs="Symbol" w:hint="default"/>
-        <w:b/>
-        <w:bCs/>
       </w:rPr>
     </w:lvl>
     <w:lvl w:ilvl="2">
